--- a/Documentation/My documentation/RSP.docx
+++ b/Documentation/My documentation/RSP.docx
@@ -365,7 +365,14 @@
           <w:rFonts w:ascii="Times New Roman" w:hAnsi="Times New Roman" w:cs="Times New Roman"/>
           <w:sz w:val="28"/>
         </w:rPr>
-        <w:t>ВКРБ–09.03.04–10.19–05–24–81</w:t>
+        <w:t>ВКРБ–09.03.04–10.19–05–24–</w:t>
+      </w:r>
+      <w:r>
+        <w:rPr>
+          <w:rFonts w:ascii="Times New Roman" w:hAnsi="Times New Roman" w:cs="Times New Roman"/>
+          <w:sz w:val="28"/>
+        </w:rPr>
+        <w:t>32</w:t>
       </w:r>
     </w:p>
     <w:p>
@@ -835,7 +842,7 @@
     </w:p>
     <w:p>
       <w:pPr>
-        <w:jc w:val="center"/>
+        <w:jc w:val="both"/>
         <w:rPr>
           <w:rFonts w:ascii="Times New Roman" w:hAnsi="Times New Roman" w:cs="Times New Roman"/>
           <w:sz w:val="28"/>
@@ -862,6 +869,17 @@
     </w:p>
     <w:p>
       <w:pPr>
+        <w:jc w:val="both"/>
+        <w:rPr>
+          <w:rFonts w:ascii="Times New Roman" w:hAnsi="Times New Roman" w:cs="Times New Roman"/>
+          <w:sz w:val="28"/>
+          <w:szCs w:val="28"/>
+        </w:rPr>
+      </w:pPr>
+    </w:p>
+    <w:p>
+      <w:pPr>
+        <w:jc w:val="both"/>
         <w:rPr>
           <w:rFonts w:ascii="Times New Roman" w:hAnsi="Times New Roman" w:cs="Times New Roman"/>
           <w:sz w:val="28"/>
@@ -1112,78 +1130,17 @@
     </w:p>
     <w:p>
       <w:pPr>
-        <w:rPr>
-          <w:rFonts w:ascii="Times New Roman" w:hAnsi="Times New Roman" w:cs="Times New Roman"/>
-          <w:sz w:val="28"/>
-          <w:szCs w:val="28"/>
-        </w:rPr>
-      </w:pPr>
-    </w:p>
-    <w:p>
-      <w:pPr>
-        <w:rPr>
-          <w:rFonts w:ascii="Times New Roman" w:hAnsi="Times New Roman" w:cs="Times New Roman"/>
-          <w:sz w:val="28"/>
-          <w:szCs w:val="28"/>
-        </w:rPr>
-      </w:pPr>
-    </w:p>
-    <w:p>
-      <w:pPr>
-        <w:rPr>
-          <w:rFonts w:ascii="Times New Roman" w:hAnsi="Times New Roman" w:cs="Times New Roman"/>
-          <w:sz w:val="28"/>
-          <w:szCs w:val="28"/>
-        </w:rPr>
-      </w:pPr>
-    </w:p>
-    <w:p>
-      <w:pPr>
-        <w:rPr>
-          <w:rFonts w:ascii="Times New Roman" w:hAnsi="Times New Roman" w:cs="Times New Roman"/>
-          <w:sz w:val="28"/>
-          <w:szCs w:val="28"/>
-        </w:rPr>
-      </w:pPr>
-    </w:p>
-    <w:p>
-      <w:pPr>
-        <w:rPr>
-          <w:rFonts w:ascii="Times New Roman" w:hAnsi="Times New Roman" w:cs="Times New Roman"/>
-          <w:sz w:val="28"/>
-          <w:szCs w:val="28"/>
-        </w:rPr>
-      </w:pPr>
-    </w:p>
-    <w:p>
-      <w:pPr>
-        <w:rPr>
-          <w:rFonts w:ascii="Times New Roman" w:hAnsi="Times New Roman" w:cs="Times New Roman"/>
-          <w:sz w:val="28"/>
-          <w:szCs w:val="28"/>
-        </w:rPr>
-      </w:pPr>
-    </w:p>
-    <w:p>
-      <w:pPr>
-        <w:rPr>
-          <w:rFonts w:ascii="Times New Roman" w:hAnsi="Times New Roman" w:cs="Times New Roman"/>
-          <w:sz w:val="28"/>
-          <w:szCs w:val="28"/>
-        </w:rPr>
-      </w:pPr>
-    </w:p>
-    <w:p>
-      <w:pPr>
-        <w:rPr>
-          <w:rFonts w:ascii="Times New Roman" w:hAnsi="Times New Roman" w:cs="Times New Roman"/>
-          <w:sz w:val="28"/>
-          <w:szCs w:val="28"/>
-        </w:rPr>
-      </w:pPr>
-    </w:p>
-    <w:p>
-      <w:pPr>
+        <w:jc w:val="both"/>
+        <w:rPr>
+          <w:rFonts w:ascii="Times New Roman" w:hAnsi="Times New Roman" w:cs="Times New Roman"/>
+          <w:sz w:val="28"/>
+          <w:szCs w:val="28"/>
+        </w:rPr>
+      </w:pPr>
+    </w:p>
+    <w:p>
+      <w:pPr>
+        <w:jc w:val="both"/>
         <w:rPr>
           <w:rFonts w:ascii="Times New Roman" w:hAnsi="Times New Roman" w:cs="Times New Roman"/>
           <w:sz w:val="28"/>
@@ -1201,21 +1158,21 @@
     </w:p>
     <w:sdt>
       <w:sdtPr>
+        <w:rPr>
+          <w:rFonts w:asciiTheme="minorHAnsi" w:eastAsiaTheme="minorHAnsi" w:hAnsiTheme="minorHAnsi" w:cstheme="minorBidi"/>
+          <w:b w:val="0"/>
+          <w:bCs w:val="0"/>
+          <w:color w:val="auto"/>
+          <w:sz w:val="22"/>
+          <w:szCs w:val="22"/>
+          <w:lang w:eastAsia="en-US"/>
+        </w:rPr>
         <w:id w:val="1608769371"/>
         <w:docPartObj>
           <w:docPartGallery w:val="Table of Contents"/>
           <w:docPartUnique/>
         </w:docPartObj>
       </w:sdtPr>
-      <w:sdtEndPr>
-        <w:rPr>
-          <w:rFonts w:asciiTheme="minorHAnsi" w:eastAsiaTheme="minorHAnsi" w:hAnsiTheme="minorHAnsi" w:cstheme="minorBidi"/>
-          <w:color w:val="auto"/>
-          <w:sz w:val="22"/>
-          <w:szCs w:val="22"/>
-          <w:lang w:eastAsia="en-US"/>
-        </w:rPr>
-      </w:sdtEndPr>
       <w:sdtContent>
         <w:p>
           <w:pPr>
@@ -1223,6 +1180,7 @@
             <w:tabs>
               <w:tab w:val="left" w:pos="6675"/>
             </w:tabs>
+            <w:jc w:val="both"/>
             <w:rPr>
               <w:rFonts w:ascii="Times New Roman" w:hAnsi="Times New Roman" w:cs="Times New Roman"/>
               <w:color w:val="000000" w:themeColor="text1"/>
@@ -1249,6 +1207,7 @@
             <w:tabs>
               <w:tab w:val="right" w:leader="dot" w:pos="9344"/>
             </w:tabs>
+            <w:jc w:val="both"/>
             <w:rPr>
               <w:rFonts w:ascii="Times New Roman" w:eastAsiaTheme="minorEastAsia" w:hAnsi="Times New Roman" w:cs="Times New Roman"/>
               <w:noProof/>
@@ -1374,6 +1333,7 @@
             <w:tabs>
               <w:tab w:val="right" w:leader="dot" w:pos="9344"/>
             </w:tabs>
+            <w:jc w:val="both"/>
             <w:rPr>
               <w:rFonts w:ascii="Times New Roman" w:eastAsiaTheme="minorEastAsia" w:hAnsi="Times New Roman" w:cs="Times New Roman"/>
               <w:noProof/>
@@ -1472,6 +1432,7 @@
             <w:tabs>
               <w:tab w:val="right" w:leader="dot" w:pos="9344"/>
             </w:tabs>
+            <w:jc w:val="both"/>
             <w:rPr>
               <w:rFonts w:ascii="Times New Roman" w:eastAsiaTheme="minorEastAsia" w:hAnsi="Times New Roman" w:cs="Times New Roman"/>
               <w:noProof/>
@@ -1570,6 +1531,7 @@
             <w:tabs>
               <w:tab w:val="right" w:leader="dot" w:pos="9344"/>
             </w:tabs>
+            <w:jc w:val="both"/>
             <w:rPr>
               <w:rFonts w:ascii="Times New Roman" w:eastAsiaTheme="minorEastAsia" w:hAnsi="Times New Roman" w:cs="Times New Roman"/>
               <w:noProof/>
@@ -1668,6 +1630,7 @@
             <w:tabs>
               <w:tab w:val="right" w:leader="dot" w:pos="9344"/>
             </w:tabs>
+            <w:jc w:val="both"/>
             <w:rPr>
               <w:rFonts w:ascii="Times New Roman" w:eastAsiaTheme="minorEastAsia" w:hAnsi="Times New Roman" w:cs="Times New Roman"/>
               <w:noProof/>
@@ -1761,6 +1724,9 @@
           </w:hyperlink>
         </w:p>
         <w:p>
+          <w:pPr>
+            <w:jc w:val="both"/>
+          </w:pPr>
           <w:r>
             <w:rPr>
               <w:rFonts w:ascii="Times New Roman" w:hAnsi="Times New Roman" w:cs="Times New Roman"/>
@@ -1777,24 +1743,27 @@
     </w:sdt>
     <w:p>
       <w:pPr>
-        <w:rPr>
-          <w:rFonts w:ascii="Times New Roman" w:hAnsi="Times New Roman" w:cs="Times New Roman"/>
-          <w:sz w:val="28"/>
-          <w:szCs w:val="28"/>
-        </w:rPr>
-      </w:pPr>
-    </w:p>
-    <w:p>
-      <w:pPr>
-        <w:rPr>
-          <w:rFonts w:ascii="Times New Roman" w:hAnsi="Times New Roman" w:cs="Times New Roman"/>
-          <w:sz w:val="28"/>
-          <w:szCs w:val="28"/>
-        </w:rPr>
-      </w:pPr>
-    </w:p>
-    <w:p>
-      <w:pPr>
+        <w:jc w:val="both"/>
+        <w:rPr>
+          <w:rFonts w:ascii="Times New Roman" w:hAnsi="Times New Roman" w:cs="Times New Roman"/>
+          <w:sz w:val="28"/>
+          <w:szCs w:val="28"/>
+        </w:rPr>
+      </w:pPr>
+    </w:p>
+    <w:p>
+      <w:pPr>
+        <w:jc w:val="both"/>
+        <w:rPr>
+          <w:rFonts w:ascii="Times New Roman" w:hAnsi="Times New Roman" w:cs="Times New Roman"/>
+          <w:sz w:val="28"/>
+          <w:szCs w:val="28"/>
+        </w:rPr>
+      </w:pPr>
+    </w:p>
+    <w:p>
+      <w:pPr>
+        <w:jc w:val="both"/>
         <w:rPr>
           <w:rFonts w:ascii="Times New Roman" w:hAnsi="Times New Roman" w:cs="Times New Roman"/>
           <w:sz w:val="28"/>
@@ -1854,6 +1823,18 @@
           <w:szCs w:val="28"/>
         </w:rPr>
       </w:pPr>
+    </w:p>
+    <w:p>
+      <w:pPr>
+        <w:spacing w:after="0" w:line="360" w:lineRule="auto"/>
+        <w:ind w:firstLine="708"/>
+        <w:jc w:val="both"/>
+        <w:rPr>
+          <w:rFonts w:ascii="Times New Roman" w:hAnsi="Times New Roman" w:cs="Times New Roman"/>
+          <w:sz w:val="28"/>
+          <w:szCs w:val="28"/>
+        </w:rPr>
+      </w:pPr>
       <w:r>
         <w:rPr>
           <w:rFonts w:ascii="Times New Roman" w:hAnsi="Times New Roman" w:cs="Times New Roman"/>
@@ -2055,6 +2036,18 @@
         </w:rPr>
         <w:t>.</w:t>
       </w:r>
+    </w:p>
+    <w:p>
+      <w:pPr>
+        <w:spacing w:after="0" w:line="360" w:lineRule="auto"/>
+        <w:ind w:firstLine="708"/>
+        <w:jc w:val="both"/>
+        <w:rPr>
+          <w:rFonts w:ascii="Times New Roman" w:hAnsi="Times New Roman" w:cs="Times New Roman"/>
+          <w:sz w:val="28"/>
+          <w:szCs w:val="28"/>
+        </w:rPr>
+      </w:pPr>
     </w:p>
     <w:p>
       <w:pPr>
@@ -2087,6 +2080,18 @@
         <w:t>2 Структура программы</w:t>
       </w:r>
       <w:bookmarkEnd w:id="2"/>
+    </w:p>
+    <w:p>
+      <w:pPr>
+        <w:spacing w:after="0" w:line="360" w:lineRule="auto"/>
+        <w:ind w:firstLine="708"/>
+        <w:jc w:val="both"/>
+        <w:rPr>
+          <w:rFonts w:ascii="Times New Roman" w:hAnsi="Times New Roman" w:cs="Times New Roman"/>
+          <w:sz w:val="28"/>
+          <w:szCs w:val="28"/>
+        </w:rPr>
+      </w:pPr>
     </w:p>
     <w:p>
       <w:pPr>
@@ -2306,6 +2311,18 @@
     </w:p>
     <w:p>
       <w:pPr>
+        <w:spacing w:after="0" w:line="360" w:lineRule="auto"/>
+        <w:ind w:firstLine="708"/>
+        <w:jc w:val="both"/>
+        <w:rPr>
+          <w:rFonts w:ascii="Times New Roman" w:hAnsi="Times New Roman" w:cs="Times New Roman"/>
+          <w:sz w:val="28"/>
+          <w:szCs w:val="28"/>
+        </w:rPr>
+      </w:pPr>
+    </w:p>
+    <w:p>
+      <w:pPr>
         <w:pStyle w:val="1"/>
         <w:spacing w:before="0" w:line="360" w:lineRule="auto"/>
         <w:jc w:val="both"/>
@@ -2323,6 +2340,18 @@
         <w:t>3 Настройка программы</w:t>
       </w:r>
       <w:bookmarkEnd w:id="3"/>
+    </w:p>
+    <w:p>
+      <w:pPr>
+        <w:spacing w:after="0" w:line="360" w:lineRule="auto"/>
+        <w:ind w:firstLine="708"/>
+        <w:jc w:val="both"/>
+        <w:rPr>
+          <w:rFonts w:ascii="Times New Roman" w:hAnsi="Times New Roman" w:cs="Times New Roman"/>
+          <w:sz w:val="28"/>
+          <w:szCs w:val="28"/>
+        </w:rPr>
+      </w:pPr>
     </w:p>
     <w:p>
       <w:pPr>
@@ -2451,6 +2480,7 @@
           <w:sz w:val="28"/>
           <w:szCs w:val="28"/>
         </w:rPr>
+        <w:lastRenderedPageBreak/>
         <w:t xml:space="preserve">Базу данных </w:t>
       </w:r>
       <w:r>
@@ -2641,7 +2671,6 @@
           <w:sz w:val="28"/>
           <w:szCs w:val="28"/>
         </w:rPr>
-        <w:lastRenderedPageBreak/>
         <w:t>Для запуска веб-сервиса в среде разработки нужно запустить сервер Express, введя в консоль команду "</w:t>
       </w:r>
       <w:proofErr w:type="spellStart"/>
@@ -2718,6 +2747,18 @@
         </w:rPr>
         <w:t>Чтобы его открыть веб-сервис, нужно перейти по URL-адресу http://localhost:3000.</w:t>
       </w:r>
+    </w:p>
+    <w:p>
+      <w:pPr>
+        <w:spacing w:after="0" w:line="360" w:lineRule="auto"/>
+        <w:ind w:firstLine="708"/>
+        <w:jc w:val="both"/>
+        <w:rPr>
+          <w:rFonts w:ascii="Times New Roman" w:hAnsi="Times New Roman" w:cs="Times New Roman"/>
+          <w:sz w:val="28"/>
+          <w:szCs w:val="28"/>
+        </w:rPr>
+      </w:pPr>
     </w:p>
     <w:p>
       <w:pPr>
@@ -2766,6 +2807,18 @@
     <w:p>
       <w:pPr>
         <w:spacing w:after="0" w:line="360" w:lineRule="auto"/>
+        <w:ind w:firstLine="708"/>
+        <w:jc w:val="both"/>
+        <w:rPr>
+          <w:rFonts w:ascii="Times New Roman" w:hAnsi="Times New Roman" w:cs="Times New Roman"/>
+          <w:sz w:val="28"/>
+          <w:szCs w:val="28"/>
+        </w:rPr>
+      </w:pPr>
+    </w:p>
+    <w:p>
+      <w:pPr>
+        <w:spacing w:after="0" w:line="360" w:lineRule="auto"/>
         <w:ind w:firstLine="851"/>
         <w:jc w:val="both"/>
         <w:rPr>
@@ -3019,6 +3072,7 @@
           <w:szCs w:val="28"/>
           <w:lang w:eastAsia="ru-RU"/>
         </w:rPr>
+        <w:lastRenderedPageBreak/>
         <w:t>1) На главной странице нажать на кнопку Войти</w:t>
       </w:r>
     </w:p>
@@ -3119,6 +3173,743 @@
           <w:lang w:eastAsia="ru-RU"/>
         </w:rPr>
         <w:t>Тест-кейс №3. Пользователь ищет автосервисы без фильтров.</w:t>
+      </w:r>
+    </w:p>
+    <w:p>
+      <w:pPr>
+        <w:spacing w:after="0" w:line="360" w:lineRule="auto"/>
+        <w:ind w:firstLine="708"/>
+        <w:jc w:val="both"/>
+        <w:rPr>
+          <w:rFonts w:ascii="Times New Roman" w:eastAsia="Times New Roman" w:hAnsi="Times New Roman" w:cs="Times New Roman"/>
+          <w:sz w:val="28"/>
+          <w:szCs w:val="28"/>
+          <w:lang w:eastAsia="ru-RU"/>
+        </w:rPr>
+      </w:pPr>
+      <w:r>
+        <w:rPr>
+          <w:rFonts w:ascii="Times New Roman" w:eastAsia="Times New Roman" w:hAnsi="Times New Roman" w:cs="Times New Roman"/>
+          <w:sz w:val="28"/>
+          <w:szCs w:val="28"/>
+          <w:lang w:eastAsia="ru-RU"/>
+        </w:rPr>
+        <w:t>Действия тестировщика:</w:t>
+      </w:r>
+    </w:p>
+    <w:p>
+      <w:pPr>
+        <w:spacing w:after="0" w:line="360" w:lineRule="auto"/>
+        <w:ind w:firstLine="708"/>
+        <w:jc w:val="both"/>
+        <w:rPr>
+          <w:rFonts w:ascii="Times New Roman" w:eastAsia="Times New Roman" w:hAnsi="Times New Roman" w:cs="Times New Roman"/>
+          <w:sz w:val="28"/>
+          <w:szCs w:val="28"/>
+          <w:lang w:eastAsia="ru-RU"/>
+        </w:rPr>
+      </w:pPr>
+      <w:r>
+        <w:rPr>
+          <w:rFonts w:ascii="Times New Roman" w:eastAsia="Times New Roman" w:hAnsi="Times New Roman" w:cs="Times New Roman"/>
+          <w:sz w:val="28"/>
+          <w:szCs w:val="28"/>
+          <w:lang w:eastAsia="ru-RU"/>
+        </w:rPr>
+        <w:t>1) На главной странице в форме для поиска автосервисов ввести ключевые слова</w:t>
+      </w:r>
+    </w:p>
+    <w:p>
+      <w:pPr>
+        <w:spacing w:after="0" w:line="360" w:lineRule="auto"/>
+        <w:ind w:firstLine="708"/>
+        <w:jc w:val="both"/>
+        <w:rPr>
+          <w:rFonts w:ascii="Times New Roman" w:eastAsia="Times New Roman" w:hAnsi="Times New Roman" w:cs="Times New Roman"/>
+          <w:sz w:val="28"/>
+          <w:szCs w:val="28"/>
+          <w:lang w:eastAsia="ru-RU"/>
+        </w:rPr>
+      </w:pPr>
+      <w:r>
+        <w:rPr>
+          <w:rFonts w:ascii="Times New Roman" w:eastAsia="Times New Roman" w:hAnsi="Times New Roman" w:cs="Times New Roman"/>
+          <w:sz w:val="28"/>
+          <w:szCs w:val="28"/>
+          <w:lang w:eastAsia="ru-RU"/>
+        </w:rPr>
+        <w:t>2) Нажать на кнопку Поиск</w:t>
+      </w:r>
+    </w:p>
+    <w:p>
+      <w:pPr>
+        <w:spacing w:after="0" w:line="360" w:lineRule="auto"/>
+        <w:ind w:firstLine="708"/>
+        <w:jc w:val="both"/>
+        <w:rPr>
+          <w:rFonts w:ascii="Times New Roman" w:eastAsia="Times New Roman" w:hAnsi="Times New Roman" w:cs="Times New Roman"/>
+          <w:sz w:val="28"/>
+          <w:szCs w:val="28"/>
+          <w:lang w:eastAsia="ru-RU"/>
+        </w:rPr>
+      </w:pPr>
+      <w:r>
+        <w:rPr>
+          <w:rFonts w:ascii="Times New Roman" w:eastAsia="Times New Roman" w:hAnsi="Times New Roman" w:cs="Times New Roman"/>
+          <w:sz w:val="28"/>
+          <w:szCs w:val="28"/>
+          <w:lang w:eastAsia="ru-RU"/>
+        </w:rPr>
+        <w:t>Ожидаемый результат: перед пользователем появится страница со списком автосервисов, удовлетворяющим введенному запросу.</w:t>
+      </w:r>
+    </w:p>
+    <w:p>
+      <w:pPr>
+        <w:spacing w:after="0" w:line="360" w:lineRule="auto"/>
+        <w:jc w:val="both"/>
+        <w:rPr>
+          <w:rFonts w:ascii="Times New Roman" w:hAnsi="Times New Roman" w:cs="Times New Roman"/>
+          <w:sz w:val="28"/>
+          <w:szCs w:val="28"/>
+        </w:rPr>
+      </w:pPr>
+    </w:p>
+    <w:p>
+      <w:pPr>
+        <w:spacing w:after="0" w:line="360" w:lineRule="auto"/>
+        <w:ind w:firstLine="708"/>
+        <w:jc w:val="both"/>
+        <w:rPr>
+          <w:rFonts w:ascii="Times New Roman" w:eastAsia="Times New Roman" w:hAnsi="Times New Roman" w:cs="Times New Roman"/>
+          <w:sz w:val="28"/>
+          <w:szCs w:val="28"/>
+          <w:lang w:eastAsia="ru-RU"/>
+        </w:rPr>
+      </w:pPr>
+      <w:r>
+        <w:rPr>
+          <w:rFonts w:ascii="Times New Roman" w:eastAsia="Times New Roman" w:hAnsi="Times New Roman" w:cs="Times New Roman"/>
+          <w:sz w:val="28"/>
+          <w:szCs w:val="28"/>
+          <w:lang w:eastAsia="ru-RU"/>
+        </w:rPr>
+        <w:t>Тест-кейс №4. Пользователь ищет автосервисы с фильтрами.</w:t>
+      </w:r>
+    </w:p>
+    <w:p>
+      <w:pPr>
+        <w:spacing w:after="0" w:line="360" w:lineRule="auto"/>
+        <w:ind w:firstLine="708"/>
+        <w:jc w:val="both"/>
+        <w:rPr>
+          <w:rFonts w:ascii="Times New Roman" w:eastAsia="Times New Roman" w:hAnsi="Times New Roman" w:cs="Times New Roman"/>
+          <w:sz w:val="28"/>
+          <w:szCs w:val="28"/>
+          <w:lang w:eastAsia="ru-RU"/>
+        </w:rPr>
+      </w:pPr>
+      <w:r>
+        <w:rPr>
+          <w:rFonts w:ascii="Times New Roman" w:eastAsia="Times New Roman" w:hAnsi="Times New Roman" w:cs="Times New Roman"/>
+          <w:sz w:val="28"/>
+          <w:szCs w:val="28"/>
+          <w:lang w:eastAsia="ru-RU"/>
+        </w:rPr>
+        <w:t>Действия тестировщика:</w:t>
+      </w:r>
+    </w:p>
+    <w:p>
+      <w:pPr>
+        <w:spacing w:after="0" w:line="360" w:lineRule="auto"/>
+        <w:ind w:firstLine="708"/>
+        <w:jc w:val="both"/>
+        <w:rPr>
+          <w:rFonts w:ascii="Times New Roman" w:eastAsia="Times New Roman" w:hAnsi="Times New Roman" w:cs="Times New Roman"/>
+          <w:sz w:val="28"/>
+          <w:szCs w:val="28"/>
+          <w:lang w:eastAsia="ru-RU"/>
+        </w:rPr>
+      </w:pPr>
+      <w:r>
+        <w:rPr>
+          <w:rFonts w:ascii="Times New Roman" w:eastAsia="Times New Roman" w:hAnsi="Times New Roman" w:cs="Times New Roman"/>
+          <w:sz w:val="28"/>
+          <w:szCs w:val="28"/>
+          <w:lang w:eastAsia="ru-RU"/>
+        </w:rPr>
+        <w:t>1) На главной странице в форме для поиска автосервисов ввести ключевые слова</w:t>
+      </w:r>
+    </w:p>
+    <w:p>
+      <w:pPr>
+        <w:spacing w:after="0" w:line="360" w:lineRule="auto"/>
+        <w:ind w:firstLine="708"/>
+        <w:jc w:val="both"/>
+        <w:rPr>
+          <w:rFonts w:ascii="Times New Roman" w:eastAsia="Times New Roman" w:hAnsi="Times New Roman" w:cs="Times New Roman"/>
+          <w:sz w:val="28"/>
+          <w:szCs w:val="28"/>
+          <w:lang w:eastAsia="ru-RU"/>
+        </w:rPr>
+      </w:pPr>
+      <w:r>
+        <w:rPr>
+          <w:rFonts w:ascii="Times New Roman" w:eastAsia="Times New Roman" w:hAnsi="Times New Roman" w:cs="Times New Roman"/>
+          <w:sz w:val="28"/>
+          <w:szCs w:val="28"/>
+          <w:lang w:eastAsia="ru-RU"/>
+        </w:rPr>
+        <w:t>2) Нажать на кнопку Фильтры</w:t>
+      </w:r>
+    </w:p>
+    <w:p>
+      <w:pPr>
+        <w:spacing w:after="0" w:line="360" w:lineRule="auto"/>
+        <w:ind w:firstLine="708"/>
+        <w:jc w:val="both"/>
+        <w:rPr>
+          <w:rFonts w:ascii="Times New Roman" w:eastAsia="Times New Roman" w:hAnsi="Times New Roman" w:cs="Times New Roman"/>
+          <w:sz w:val="28"/>
+          <w:szCs w:val="28"/>
+          <w:lang w:eastAsia="ru-RU"/>
+        </w:rPr>
+      </w:pPr>
+      <w:r>
+        <w:rPr>
+          <w:rFonts w:ascii="Times New Roman" w:eastAsia="Times New Roman" w:hAnsi="Times New Roman" w:cs="Times New Roman"/>
+          <w:sz w:val="28"/>
+          <w:szCs w:val="28"/>
+          <w:lang w:eastAsia="ru-RU"/>
+        </w:rPr>
+        <w:t>3) Выбрать желаемые критерии, по которым будет осуществляться фильтрация автосервисов</w:t>
+      </w:r>
+    </w:p>
+    <w:p>
+      <w:pPr>
+        <w:spacing w:after="0" w:line="360" w:lineRule="auto"/>
+        <w:ind w:firstLine="708"/>
+        <w:jc w:val="both"/>
+        <w:rPr>
+          <w:rFonts w:ascii="Times New Roman" w:eastAsia="Times New Roman" w:hAnsi="Times New Roman" w:cs="Times New Roman"/>
+          <w:sz w:val="28"/>
+          <w:szCs w:val="28"/>
+          <w:lang w:eastAsia="ru-RU"/>
+        </w:rPr>
+      </w:pPr>
+      <w:r>
+        <w:rPr>
+          <w:rFonts w:ascii="Times New Roman" w:eastAsia="Times New Roman" w:hAnsi="Times New Roman" w:cs="Times New Roman"/>
+          <w:sz w:val="28"/>
+          <w:szCs w:val="28"/>
+          <w:lang w:eastAsia="ru-RU"/>
+        </w:rPr>
+        <w:t>4) Нажать на кнопку Поиск</w:t>
+      </w:r>
+    </w:p>
+    <w:p>
+      <w:pPr>
+        <w:spacing w:after="0" w:line="360" w:lineRule="auto"/>
+        <w:ind w:firstLine="708"/>
+        <w:jc w:val="both"/>
+        <w:rPr>
+          <w:rFonts w:ascii="Times New Roman" w:eastAsia="Times New Roman" w:hAnsi="Times New Roman" w:cs="Times New Roman"/>
+          <w:sz w:val="28"/>
+          <w:szCs w:val="28"/>
+          <w:lang w:eastAsia="ru-RU"/>
+        </w:rPr>
+      </w:pPr>
+      <w:r>
+        <w:rPr>
+          <w:rFonts w:ascii="Times New Roman" w:eastAsia="Times New Roman" w:hAnsi="Times New Roman" w:cs="Times New Roman"/>
+          <w:sz w:val="28"/>
+          <w:szCs w:val="28"/>
+          <w:lang w:eastAsia="ru-RU"/>
+        </w:rPr>
+        <w:t>Ожидаемый результат: перед пользователем появится страница со списком автосервисов, удовлетворяющим введенному запросу и выбранным фильтрам.</w:t>
+      </w:r>
+    </w:p>
+    <w:p>
+      <w:pPr>
+        <w:spacing w:after="0" w:line="360" w:lineRule="auto"/>
+        <w:ind w:firstLine="708"/>
+        <w:jc w:val="both"/>
+        <w:rPr>
+          <w:rFonts w:ascii="Times New Roman" w:eastAsia="Times New Roman" w:hAnsi="Times New Roman" w:cs="Times New Roman"/>
+          <w:sz w:val="28"/>
+          <w:szCs w:val="28"/>
+          <w:lang w:eastAsia="ru-RU"/>
+        </w:rPr>
+      </w:pPr>
+    </w:p>
+    <w:p>
+      <w:pPr>
+        <w:spacing w:after="0" w:line="360" w:lineRule="auto"/>
+        <w:ind w:firstLine="708"/>
+        <w:jc w:val="both"/>
+        <w:rPr>
+          <w:rFonts w:ascii="Times New Roman" w:eastAsia="Times New Roman" w:hAnsi="Times New Roman" w:cs="Times New Roman"/>
+          <w:sz w:val="28"/>
+          <w:szCs w:val="28"/>
+          <w:lang w:eastAsia="ru-RU"/>
+        </w:rPr>
+      </w:pPr>
+      <w:r>
+        <w:rPr>
+          <w:rFonts w:ascii="Times New Roman" w:eastAsia="Times New Roman" w:hAnsi="Times New Roman" w:cs="Times New Roman"/>
+          <w:sz w:val="28"/>
+          <w:szCs w:val="28"/>
+          <w:lang w:eastAsia="ru-RU"/>
+        </w:rPr>
+        <w:t>Тест-кейс №5. Пользователь выбирает список всех автосервисов.</w:t>
+      </w:r>
+    </w:p>
+    <w:p>
+      <w:pPr>
+        <w:spacing w:after="0" w:line="360" w:lineRule="auto"/>
+        <w:ind w:firstLine="708"/>
+        <w:jc w:val="both"/>
+        <w:rPr>
+          <w:rFonts w:ascii="Times New Roman" w:eastAsia="Times New Roman" w:hAnsi="Times New Roman" w:cs="Times New Roman"/>
+          <w:sz w:val="28"/>
+          <w:szCs w:val="28"/>
+          <w:lang w:eastAsia="ru-RU"/>
+        </w:rPr>
+      </w:pPr>
+      <w:r>
+        <w:rPr>
+          <w:rFonts w:ascii="Times New Roman" w:eastAsia="Times New Roman" w:hAnsi="Times New Roman" w:cs="Times New Roman"/>
+          <w:sz w:val="28"/>
+          <w:szCs w:val="28"/>
+          <w:lang w:eastAsia="ru-RU"/>
+        </w:rPr>
+        <w:t>Действия тестировщика:</w:t>
+      </w:r>
+    </w:p>
+    <w:p>
+      <w:pPr>
+        <w:spacing w:after="0" w:line="360" w:lineRule="auto"/>
+        <w:ind w:firstLine="708"/>
+        <w:jc w:val="both"/>
+        <w:rPr>
+          <w:rFonts w:ascii="Times New Roman" w:eastAsia="Times New Roman" w:hAnsi="Times New Roman" w:cs="Times New Roman"/>
+          <w:sz w:val="28"/>
+          <w:szCs w:val="28"/>
+          <w:lang w:eastAsia="ru-RU"/>
+        </w:rPr>
+      </w:pPr>
+      <w:r>
+        <w:rPr>
+          <w:rFonts w:ascii="Times New Roman" w:eastAsia="Times New Roman" w:hAnsi="Times New Roman" w:cs="Times New Roman"/>
+          <w:sz w:val="28"/>
+          <w:szCs w:val="28"/>
+          <w:lang w:eastAsia="ru-RU"/>
+        </w:rPr>
+        <w:t>1) На главной странице нажать на кнопку Поиск</w:t>
+      </w:r>
+    </w:p>
+    <w:p>
+      <w:pPr>
+        <w:spacing w:after="0" w:line="360" w:lineRule="auto"/>
+        <w:ind w:firstLine="708"/>
+        <w:jc w:val="both"/>
+        <w:rPr>
+          <w:rFonts w:ascii="Times New Roman" w:eastAsia="Times New Roman" w:hAnsi="Times New Roman" w:cs="Times New Roman"/>
+          <w:sz w:val="28"/>
+          <w:szCs w:val="28"/>
+          <w:lang w:eastAsia="ru-RU"/>
+        </w:rPr>
+      </w:pPr>
+      <w:r>
+        <w:rPr>
+          <w:rFonts w:ascii="Times New Roman" w:eastAsia="Times New Roman" w:hAnsi="Times New Roman" w:cs="Times New Roman"/>
+          <w:sz w:val="28"/>
+          <w:szCs w:val="28"/>
+          <w:lang w:eastAsia="ru-RU"/>
+        </w:rPr>
+        <w:lastRenderedPageBreak/>
+        <w:t>Ожидаемый результат: перед пользователем появится страница со списком всех автосервисов.</w:t>
+      </w:r>
+    </w:p>
+    <w:p>
+      <w:pPr>
+        <w:spacing w:after="0" w:line="360" w:lineRule="auto"/>
+        <w:ind w:firstLine="708"/>
+        <w:jc w:val="both"/>
+        <w:rPr>
+          <w:rFonts w:ascii="Times New Roman" w:eastAsia="Times New Roman" w:hAnsi="Times New Roman" w:cs="Times New Roman"/>
+          <w:sz w:val="28"/>
+          <w:szCs w:val="28"/>
+          <w:lang w:eastAsia="ru-RU"/>
+        </w:rPr>
+      </w:pPr>
+    </w:p>
+    <w:p>
+      <w:pPr>
+        <w:spacing w:after="0" w:line="360" w:lineRule="auto"/>
+        <w:ind w:firstLine="708"/>
+        <w:jc w:val="both"/>
+        <w:rPr>
+          <w:rFonts w:ascii="Times New Roman" w:eastAsia="Times New Roman" w:hAnsi="Times New Roman" w:cs="Times New Roman"/>
+          <w:sz w:val="28"/>
+          <w:szCs w:val="28"/>
+          <w:lang w:eastAsia="ru-RU"/>
+        </w:rPr>
+      </w:pPr>
+      <w:r>
+        <w:rPr>
+          <w:rFonts w:ascii="Times New Roman" w:eastAsia="Times New Roman" w:hAnsi="Times New Roman" w:cs="Times New Roman"/>
+          <w:sz w:val="28"/>
+          <w:szCs w:val="28"/>
+          <w:lang w:eastAsia="ru-RU"/>
+        </w:rPr>
+        <w:t>Тест-кейс №6. Пользователь выбирает один автосервис из списка.</w:t>
+      </w:r>
+    </w:p>
+    <w:p>
+      <w:pPr>
+        <w:spacing w:after="0" w:line="360" w:lineRule="auto"/>
+        <w:ind w:firstLine="708"/>
+        <w:jc w:val="both"/>
+        <w:rPr>
+          <w:rFonts w:ascii="Times New Roman" w:eastAsia="Times New Roman" w:hAnsi="Times New Roman" w:cs="Times New Roman"/>
+          <w:sz w:val="28"/>
+          <w:szCs w:val="28"/>
+          <w:lang w:eastAsia="ru-RU"/>
+        </w:rPr>
+      </w:pPr>
+      <w:r>
+        <w:rPr>
+          <w:rFonts w:ascii="Times New Roman" w:eastAsia="Times New Roman" w:hAnsi="Times New Roman" w:cs="Times New Roman"/>
+          <w:sz w:val="28"/>
+          <w:szCs w:val="28"/>
+          <w:lang w:eastAsia="ru-RU"/>
+        </w:rPr>
+        <w:t>Действия тестировщика:</w:t>
+      </w:r>
+    </w:p>
+    <w:p>
+      <w:pPr>
+        <w:spacing w:after="0" w:line="360" w:lineRule="auto"/>
+        <w:ind w:firstLine="708"/>
+        <w:jc w:val="both"/>
+        <w:rPr>
+          <w:rFonts w:ascii="Times New Roman" w:eastAsia="Times New Roman" w:hAnsi="Times New Roman" w:cs="Times New Roman"/>
+          <w:sz w:val="28"/>
+          <w:szCs w:val="28"/>
+          <w:lang w:eastAsia="ru-RU"/>
+        </w:rPr>
+      </w:pPr>
+      <w:r>
+        <w:rPr>
+          <w:rFonts w:ascii="Times New Roman" w:eastAsia="Times New Roman" w:hAnsi="Times New Roman" w:cs="Times New Roman"/>
+          <w:sz w:val="28"/>
+          <w:szCs w:val="28"/>
+          <w:lang w:eastAsia="ru-RU"/>
+        </w:rPr>
+        <w:t>1) На странице со списком автосервисов нажать на любую карточку автосервиса</w:t>
+      </w:r>
+    </w:p>
+    <w:p>
+      <w:pPr>
+        <w:spacing w:after="0" w:line="360" w:lineRule="auto"/>
+        <w:ind w:firstLine="708"/>
+        <w:jc w:val="both"/>
+        <w:rPr>
+          <w:rFonts w:ascii="Times New Roman" w:eastAsia="Times New Roman" w:hAnsi="Times New Roman" w:cs="Times New Roman"/>
+          <w:sz w:val="28"/>
+          <w:szCs w:val="28"/>
+          <w:lang w:eastAsia="ru-RU"/>
+        </w:rPr>
+      </w:pPr>
+      <w:r>
+        <w:rPr>
+          <w:rFonts w:ascii="Times New Roman" w:eastAsia="Times New Roman" w:hAnsi="Times New Roman" w:cs="Times New Roman"/>
+          <w:sz w:val="28"/>
+          <w:szCs w:val="28"/>
+          <w:lang w:eastAsia="ru-RU"/>
+        </w:rPr>
+        <w:t>Ожидаемый результат: перед пользователем появится страница с информацией об автосервисе.</w:t>
+      </w:r>
+    </w:p>
+    <w:p>
+      <w:pPr>
+        <w:spacing w:after="0" w:line="360" w:lineRule="auto"/>
+        <w:ind w:firstLine="708"/>
+        <w:jc w:val="both"/>
+        <w:rPr>
+          <w:rFonts w:ascii="Times New Roman" w:eastAsia="Times New Roman" w:hAnsi="Times New Roman" w:cs="Times New Roman"/>
+          <w:sz w:val="28"/>
+          <w:szCs w:val="28"/>
+          <w:lang w:eastAsia="ru-RU"/>
+        </w:rPr>
+      </w:pPr>
+    </w:p>
+    <w:p>
+      <w:pPr>
+        <w:spacing w:after="0" w:line="360" w:lineRule="auto"/>
+        <w:ind w:firstLine="708"/>
+        <w:jc w:val="both"/>
+        <w:rPr>
+          <w:rFonts w:ascii="Times New Roman" w:eastAsia="Times New Roman" w:hAnsi="Times New Roman" w:cs="Times New Roman"/>
+          <w:sz w:val="28"/>
+          <w:szCs w:val="28"/>
+          <w:lang w:eastAsia="ru-RU"/>
+        </w:rPr>
+      </w:pPr>
+      <w:r>
+        <w:rPr>
+          <w:rFonts w:ascii="Times New Roman" w:eastAsia="Times New Roman" w:hAnsi="Times New Roman" w:cs="Times New Roman"/>
+          <w:sz w:val="28"/>
+          <w:szCs w:val="28"/>
+          <w:lang w:eastAsia="ru-RU"/>
+        </w:rPr>
+        <w:t>Тест-кейс №7. Авторизованный пользователь пишет отзыв на автосервис.</w:t>
+      </w:r>
+    </w:p>
+    <w:p>
+      <w:pPr>
+        <w:spacing w:after="0" w:line="360" w:lineRule="auto"/>
+        <w:ind w:firstLine="708"/>
+        <w:jc w:val="both"/>
+        <w:rPr>
+          <w:rFonts w:ascii="Times New Roman" w:eastAsia="Times New Roman" w:hAnsi="Times New Roman" w:cs="Times New Roman"/>
+          <w:sz w:val="28"/>
+          <w:szCs w:val="28"/>
+          <w:lang w:eastAsia="ru-RU"/>
+        </w:rPr>
+      </w:pPr>
+      <w:r>
+        <w:rPr>
+          <w:rFonts w:ascii="Times New Roman" w:eastAsia="Times New Roman" w:hAnsi="Times New Roman" w:cs="Times New Roman"/>
+          <w:sz w:val="28"/>
+          <w:szCs w:val="28"/>
+          <w:lang w:eastAsia="ru-RU"/>
+        </w:rPr>
+        <w:t>Действия тестировщика:</w:t>
+      </w:r>
+    </w:p>
+    <w:p>
+      <w:pPr>
+        <w:spacing w:after="0" w:line="360" w:lineRule="auto"/>
+        <w:ind w:firstLine="708"/>
+        <w:jc w:val="both"/>
+        <w:rPr>
+          <w:rFonts w:ascii="Times New Roman" w:eastAsia="Times New Roman" w:hAnsi="Times New Roman" w:cs="Times New Roman"/>
+          <w:sz w:val="28"/>
+          <w:szCs w:val="28"/>
+          <w:lang w:eastAsia="ru-RU"/>
+        </w:rPr>
+      </w:pPr>
+      <w:r>
+        <w:rPr>
+          <w:rFonts w:ascii="Times New Roman" w:eastAsia="Times New Roman" w:hAnsi="Times New Roman" w:cs="Times New Roman"/>
+          <w:sz w:val="28"/>
+          <w:szCs w:val="28"/>
+          <w:lang w:eastAsia="ru-RU"/>
+        </w:rPr>
+        <w:t>1) На странице с информацией об автосервисе нажать на кнопку Оставить отзыв</w:t>
+      </w:r>
+    </w:p>
+    <w:p>
+      <w:pPr>
+        <w:spacing w:after="0" w:line="360" w:lineRule="auto"/>
+        <w:ind w:firstLine="708"/>
+        <w:jc w:val="both"/>
+        <w:rPr>
+          <w:rFonts w:ascii="Times New Roman" w:eastAsia="Times New Roman" w:hAnsi="Times New Roman" w:cs="Times New Roman"/>
+          <w:sz w:val="28"/>
+          <w:szCs w:val="28"/>
+          <w:lang w:eastAsia="ru-RU"/>
+        </w:rPr>
+      </w:pPr>
+      <w:r>
+        <w:rPr>
+          <w:rFonts w:ascii="Times New Roman" w:eastAsia="Times New Roman" w:hAnsi="Times New Roman" w:cs="Times New Roman"/>
+          <w:sz w:val="28"/>
+          <w:szCs w:val="28"/>
+          <w:lang w:eastAsia="ru-RU"/>
+        </w:rPr>
+        <w:t>2) На странице написания отзыва ввести текст отзыва в форму.</w:t>
+      </w:r>
+    </w:p>
+    <w:p>
+      <w:pPr>
+        <w:spacing w:after="0" w:line="360" w:lineRule="auto"/>
+        <w:ind w:firstLine="708"/>
+        <w:jc w:val="both"/>
+        <w:rPr>
+          <w:rFonts w:ascii="Times New Roman" w:eastAsia="Times New Roman" w:hAnsi="Times New Roman" w:cs="Times New Roman"/>
+          <w:sz w:val="28"/>
+          <w:szCs w:val="28"/>
+          <w:lang w:eastAsia="ru-RU"/>
+        </w:rPr>
+      </w:pPr>
+      <w:r>
+        <w:rPr>
+          <w:rFonts w:ascii="Times New Roman" w:eastAsia="Times New Roman" w:hAnsi="Times New Roman" w:cs="Times New Roman"/>
+          <w:sz w:val="28"/>
+          <w:szCs w:val="28"/>
+          <w:lang w:eastAsia="ru-RU"/>
+        </w:rPr>
+        <w:t>3) Нажать на кнопку Отправить.</w:t>
+      </w:r>
+    </w:p>
+    <w:p>
+      <w:pPr>
+        <w:spacing w:after="0" w:line="360" w:lineRule="auto"/>
+        <w:ind w:firstLine="708"/>
+        <w:jc w:val="both"/>
+        <w:rPr>
+          <w:rFonts w:ascii="Times New Roman" w:eastAsia="Times New Roman" w:hAnsi="Times New Roman" w:cs="Times New Roman"/>
+          <w:sz w:val="28"/>
+          <w:szCs w:val="28"/>
+          <w:lang w:eastAsia="ru-RU"/>
+        </w:rPr>
+      </w:pPr>
+      <w:r>
+        <w:rPr>
+          <w:rFonts w:ascii="Times New Roman" w:eastAsia="Times New Roman" w:hAnsi="Times New Roman" w:cs="Times New Roman"/>
+          <w:sz w:val="28"/>
+          <w:szCs w:val="28"/>
+          <w:lang w:eastAsia="ru-RU"/>
+        </w:rPr>
+        <w:t>Ожидаемый результат: на странице автосервиса появится написанный пользователем отзыв.</w:t>
+      </w:r>
+    </w:p>
+    <w:p>
+      <w:pPr>
+        <w:spacing w:after="0" w:line="360" w:lineRule="auto"/>
+        <w:ind w:firstLine="708"/>
+        <w:jc w:val="both"/>
+        <w:rPr>
+          <w:rFonts w:ascii="Times New Roman" w:eastAsia="Times New Roman" w:hAnsi="Times New Roman" w:cs="Times New Roman"/>
+          <w:sz w:val="28"/>
+          <w:szCs w:val="28"/>
+          <w:lang w:eastAsia="ru-RU"/>
+        </w:rPr>
+      </w:pPr>
+    </w:p>
+    <w:p>
+      <w:pPr>
+        <w:spacing w:after="0" w:line="360" w:lineRule="auto"/>
+        <w:ind w:firstLine="708"/>
+        <w:jc w:val="both"/>
+        <w:rPr>
+          <w:rFonts w:ascii="Times New Roman" w:eastAsia="Times New Roman" w:hAnsi="Times New Roman" w:cs="Times New Roman"/>
+          <w:sz w:val="28"/>
+          <w:szCs w:val="28"/>
+          <w:lang w:eastAsia="ru-RU"/>
+        </w:rPr>
+      </w:pPr>
+      <w:r>
+        <w:rPr>
+          <w:rFonts w:ascii="Times New Roman" w:eastAsia="Times New Roman" w:hAnsi="Times New Roman" w:cs="Times New Roman"/>
+          <w:sz w:val="28"/>
+          <w:szCs w:val="28"/>
+          <w:lang w:eastAsia="ru-RU"/>
+        </w:rPr>
+        <w:t>Тест-кейс №8. Неавторизованный пользователь пытается написать отзыв на автосервис.</w:t>
+      </w:r>
+    </w:p>
+    <w:p>
+      <w:pPr>
+        <w:spacing w:after="0" w:line="360" w:lineRule="auto"/>
+        <w:ind w:firstLine="708"/>
+        <w:jc w:val="both"/>
+        <w:rPr>
+          <w:rFonts w:ascii="Times New Roman" w:eastAsia="Times New Roman" w:hAnsi="Times New Roman" w:cs="Times New Roman"/>
+          <w:sz w:val="28"/>
+          <w:szCs w:val="28"/>
+          <w:lang w:eastAsia="ru-RU"/>
+        </w:rPr>
+      </w:pPr>
+      <w:r>
+        <w:rPr>
+          <w:rFonts w:ascii="Times New Roman" w:eastAsia="Times New Roman" w:hAnsi="Times New Roman" w:cs="Times New Roman"/>
+          <w:sz w:val="28"/>
+          <w:szCs w:val="28"/>
+          <w:lang w:eastAsia="ru-RU"/>
+        </w:rPr>
+        <w:t>Действия тестировщика:</w:t>
+      </w:r>
+    </w:p>
+    <w:p>
+      <w:pPr>
+        <w:spacing w:after="0" w:line="360" w:lineRule="auto"/>
+        <w:ind w:firstLine="708"/>
+        <w:jc w:val="both"/>
+        <w:rPr>
+          <w:rFonts w:ascii="Times New Roman" w:eastAsia="Times New Roman" w:hAnsi="Times New Roman" w:cs="Times New Roman"/>
+          <w:sz w:val="28"/>
+          <w:szCs w:val="28"/>
+          <w:lang w:eastAsia="ru-RU"/>
+        </w:rPr>
+      </w:pPr>
+      <w:r>
+        <w:rPr>
+          <w:rFonts w:ascii="Times New Roman" w:eastAsia="Times New Roman" w:hAnsi="Times New Roman" w:cs="Times New Roman"/>
+          <w:sz w:val="28"/>
+          <w:szCs w:val="28"/>
+          <w:lang w:eastAsia="ru-RU"/>
+        </w:rPr>
+        <w:t>1) На странице с информацией об автосервисе нажать на кнопку Оставить отзыв</w:t>
+      </w:r>
+    </w:p>
+    <w:p>
+      <w:pPr>
+        <w:spacing w:after="0" w:line="360" w:lineRule="auto"/>
+        <w:ind w:firstLine="708"/>
+        <w:jc w:val="both"/>
+        <w:rPr>
+          <w:rFonts w:ascii="Times New Roman" w:eastAsia="Times New Roman" w:hAnsi="Times New Roman" w:cs="Times New Roman"/>
+          <w:sz w:val="28"/>
+          <w:szCs w:val="28"/>
+          <w:lang w:eastAsia="ru-RU"/>
+        </w:rPr>
+      </w:pPr>
+      <w:r>
+        <w:rPr>
+          <w:rFonts w:ascii="Times New Roman" w:eastAsia="Times New Roman" w:hAnsi="Times New Roman" w:cs="Times New Roman"/>
+          <w:sz w:val="28"/>
+          <w:szCs w:val="28"/>
+          <w:lang w:eastAsia="ru-RU"/>
+        </w:rPr>
+        <w:t>Ожидаемый результат: перед пользователем появится сообщение о том, что необходимо авторизоваться.</w:t>
+      </w:r>
+    </w:p>
+    <w:p>
+      <w:pPr>
+        <w:spacing w:after="0" w:line="360" w:lineRule="auto"/>
+        <w:ind w:firstLine="708"/>
+        <w:jc w:val="both"/>
+        <w:rPr>
+          <w:rFonts w:ascii="Times New Roman" w:eastAsia="Times New Roman" w:hAnsi="Times New Roman" w:cs="Times New Roman"/>
+          <w:sz w:val="28"/>
+          <w:szCs w:val="28"/>
+          <w:lang w:eastAsia="ru-RU"/>
+        </w:rPr>
+      </w:pPr>
+    </w:p>
+    <w:p>
+      <w:pPr>
+        <w:spacing w:after="0" w:line="360" w:lineRule="auto"/>
+        <w:ind w:firstLine="708"/>
+        <w:jc w:val="both"/>
+        <w:rPr>
+          <w:rFonts w:ascii="Times New Roman" w:eastAsia="Times New Roman" w:hAnsi="Times New Roman" w:cs="Times New Roman"/>
+          <w:sz w:val="28"/>
+          <w:szCs w:val="28"/>
+          <w:lang w:eastAsia="ru-RU"/>
+        </w:rPr>
+      </w:pPr>
+      <w:r>
+        <w:rPr>
+          <w:rFonts w:ascii="Times New Roman" w:eastAsia="Times New Roman" w:hAnsi="Times New Roman" w:cs="Times New Roman"/>
+          <w:sz w:val="28"/>
+          <w:szCs w:val="28"/>
+          <w:lang w:eastAsia="ru-RU"/>
+        </w:rPr>
+        <w:t>Тест-кейс №9. Пользователь пытается авторизоваться с неверным логином.</w:t>
       </w:r>
     </w:p>
     <w:p>
@@ -3163,84 +3954,82 @@
           <w:szCs w:val="28"/>
           <w:lang w:eastAsia="ru-RU"/>
         </w:rPr>
-        <w:t>1) На главной странице в форме для поиска автосервисов ввести ключевые слова</w:t>
-      </w:r>
-    </w:p>
-    <w:p>
-      <w:pPr>
-        <w:spacing w:after="0" w:line="360" w:lineRule="auto"/>
-        <w:ind w:firstLine="708"/>
-        <w:jc w:val="both"/>
-        <w:rPr>
-          <w:rFonts w:ascii="Times New Roman" w:eastAsia="Times New Roman" w:hAnsi="Times New Roman" w:cs="Times New Roman"/>
-          <w:sz w:val="28"/>
-          <w:szCs w:val="28"/>
-          <w:lang w:eastAsia="ru-RU"/>
-        </w:rPr>
-      </w:pPr>
-      <w:r>
-        <w:rPr>
-          <w:rFonts w:ascii="Times New Roman" w:eastAsia="Times New Roman" w:hAnsi="Times New Roman" w:cs="Times New Roman"/>
-          <w:sz w:val="28"/>
-          <w:szCs w:val="28"/>
-          <w:lang w:eastAsia="ru-RU"/>
-        </w:rPr>
-        <w:t>2) Нажать на кнопку Поиск</w:t>
-      </w:r>
-    </w:p>
-    <w:p>
-      <w:pPr>
-        <w:spacing w:after="0" w:line="360" w:lineRule="auto"/>
-        <w:ind w:firstLine="708"/>
-        <w:jc w:val="both"/>
-        <w:rPr>
-          <w:rFonts w:ascii="Times New Roman" w:eastAsia="Times New Roman" w:hAnsi="Times New Roman" w:cs="Times New Roman"/>
-          <w:sz w:val="28"/>
-          <w:szCs w:val="28"/>
-          <w:lang w:eastAsia="ru-RU"/>
-        </w:rPr>
-      </w:pPr>
-      <w:r>
-        <w:rPr>
-          <w:rFonts w:ascii="Times New Roman" w:eastAsia="Times New Roman" w:hAnsi="Times New Roman" w:cs="Times New Roman"/>
-          <w:sz w:val="28"/>
-          <w:szCs w:val="28"/>
-          <w:lang w:eastAsia="ru-RU"/>
-        </w:rPr>
-        <w:t>Ожидаемый результат: перед пользователем появится страница со списком автосервисов, удовлетворяющим введенному запросу.</w:t>
-      </w:r>
-    </w:p>
-    <w:p>
-      <w:pPr>
-        <w:spacing w:after="0" w:line="360" w:lineRule="auto"/>
-        <w:jc w:val="both"/>
-        <w:rPr>
-          <w:rFonts w:ascii="Times New Roman" w:hAnsi="Times New Roman" w:cs="Times New Roman"/>
-          <w:sz w:val="28"/>
-          <w:szCs w:val="28"/>
-        </w:rPr>
-      </w:pPr>
-    </w:p>
-    <w:p>
-      <w:pPr>
-        <w:spacing w:after="0" w:line="360" w:lineRule="auto"/>
-        <w:ind w:firstLine="708"/>
-        <w:jc w:val="both"/>
-        <w:rPr>
-          <w:rFonts w:ascii="Times New Roman" w:eastAsia="Times New Roman" w:hAnsi="Times New Roman" w:cs="Times New Roman"/>
-          <w:sz w:val="28"/>
-          <w:szCs w:val="28"/>
-          <w:lang w:eastAsia="ru-RU"/>
-        </w:rPr>
-      </w:pPr>
-      <w:r>
-        <w:rPr>
-          <w:rFonts w:ascii="Times New Roman" w:eastAsia="Times New Roman" w:hAnsi="Times New Roman" w:cs="Times New Roman"/>
-          <w:sz w:val="28"/>
-          <w:szCs w:val="28"/>
-          <w:lang w:eastAsia="ru-RU"/>
-        </w:rPr>
-        <w:t>Тест-кейс №4. Пользователь ищет автосервисы с фильтрами.</w:t>
+        <w:t>1) На странице авторизации ввести неверный логин</w:t>
+      </w:r>
+    </w:p>
+    <w:p>
+      <w:pPr>
+        <w:spacing w:after="0" w:line="360" w:lineRule="auto"/>
+        <w:ind w:firstLine="708"/>
+        <w:jc w:val="both"/>
+        <w:rPr>
+          <w:rFonts w:ascii="Times New Roman" w:eastAsia="Times New Roman" w:hAnsi="Times New Roman" w:cs="Times New Roman"/>
+          <w:sz w:val="28"/>
+          <w:szCs w:val="28"/>
+          <w:lang w:eastAsia="ru-RU"/>
+        </w:rPr>
+      </w:pPr>
+      <w:r>
+        <w:rPr>
+          <w:rFonts w:ascii="Times New Roman" w:eastAsia="Times New Roman" w:hAnsi="Times New Roman" w:cs="Times New Roman"/>
+          <w:sz w:val="28"/>
+          <w:szCs w:val="28"/>
+          <w:lang w:eastAsia="ru-RU"/>
+        </w:rPr>
+        <w:t>Ожидаемый результат: перед пользователем появится сообщение о том, логин не существует.</w:t>
+      </w:r>
+    </w:p>
+    <w:p>
+      <w:pPr>
+        <w:spacing w:after="0" w:line="360" w:lineRule="auto"/>
+        <w:ind w:firstLine="708"/>
+        <w:jc w:val="both"/>
+        <w:rPr>
+          <w:rFonts w:ascii="Times New Roman" w:eastAsia="Times New Roman" w:hAnsi="Times New Roman" w:cs="Times New Roman"/>
+          <w:sz w:val="28"/>
+          <w:szCs w:val="28"/>
+          <w:lang w:eastAsia="ru-RU"/>
+        </w:rPr>
+      </w:pPr>
+    </w:p>
+    <w:p>
+      <w:pPr>
+        <w:spacing w:after="0" w:line="360" w:lineRule="auto"/>
+        <w:ind w:firstLine="708"/>
+        <w:jc w:val="both"/>
+        <w:rPr>
+          <w:rFonts w:ascii="Times New Roman" w:eastAsia="Times New Roman" w:hAnsi="Times New Roman" w:cs="Times New Roman"/>
+          <w:sz w:val="28"/>
+          <w:szCs w:val="28"/>
+          <w:lang w:eastAsia="ru-RU"/>
+        </w:rPr>
+      </w:pPr>
+      <w:r>
+        <w:rPr>
+          <w:rFonts w:ascii="Times New Roman" w:eastAsia="Times New Roman" w:hAnsi="Times New Roman" w:cs="Times New Roman"/>
+          <w:sz w:val="28"/>
+          <w:szCs w:val="28"/>
+          <w:lang w:eastAsia="ru-RU"/>
+        </w:rPr>
+        <w:t>Тест-кейс №10. Пользователь пытается авторизоваться с неверным парол</w:t>
+      </w:r>
+      <w:r>
+        <w:rPr>
+          <w:rFonts w:ascii="Times New Roman" w:eastAsia="Times New Roman" w:hAnsi="Times New Roman" w:cs="Times New Roman"/>
+          <w:sz w:val="28"/>
+          <w:szCs w:val="28"/>
+          <w:lang w:eastAsia="ru-RU"/>
+        </w:rPr>
+        <w:t>ем</w:t>
+      </w:r>
+      <w:r>
+        <w:rPr>
+          <w:rFonts w:ascii="Times New Roman" w:eastAsia="Times New Roman" w:hAnsi="Times New Roman" w:cs="Times New Roman"/>
+          <w:sz w:val="28"/>
+          <w:szCs w:val="28"/>
+          <w:lang w:eastAsia="ru-RU"/>
+        </w:rPr>
+        <w:t>.</w:t>
       </w:r>
     </w:p>
     <w:p>
@@ -3284,130 +4073,82 @@
           <w:szCs w:val="28"/>
           <w:lang w:eastAsia="ru-RU"/>
         </w:rPr>
-        <w:t>1) На главной странице в форме для поиска автосервисов ввести ключевые слова</w:t>
-      </w:r>
-    </w:p>
-    <w:p>
-      <w:pPr>
-        <w:spacing w:after="0" w:line="360" w:lineRule="auto"/>
-        <w:ind w:firstLine="708"/>
-        <w:jc w:val="both"/>
-        <w:rPr>
-          <w:rFonts w:ascii="Times New Roman" w:eastAsia="Times New Roman" w:hAnsi="Times New Roman" w:cs="Times New Roman"/>
-          <w:sz w:val="28"/>
-          <w:szCs w:val="28"/>
-          <w:lang w:eastAsia="ru-RU"/>
-        </w:rPr>
-      </w:pPr>
-      <w:r>
-        <w:rPr>
-          <w:rFonts w:ascii="Times New Roman" w:eastAsia="Times New Roman" w:hAnsi="Times New Roman" w:cs="Times New Roman"/>
-          <w:sz w:val="28"/>
-          <w:szCs w:val="28"/>
-          <w:lang w:eastAsia="ru-RU"/>
-        </w:rPr>
-        <w:t>2) Нажать на кнопку Фильтры</w:t>
-      </w:r>
-    </w:p>
-    <w:p>
-      <w:pPr>
-        <w:spacing w:after="0" w:line="360" w:lineRule="auto"/>
-        <w:ind w:firstLine="708"/>
-        <w:jc w:val="both"/>
-        <w:rPr>
-          <w:rFonts w:ascii="Times New Roman" w:eastAsia="Times New Roman" w:hAnsi="Times New Roman" w:cs="Times New Roman"/>
-          <w:sz w:val="28"/>
-          <w:szCs w:val="28"/>
-          <w:lang w:eastAsia="ru-RU"/>
-        </w:rPr>
-      </w:pPr>
-      <w:r>
-        <w:rPr>
-          <w:rFonts w:ascii="Times New Roman" w:eastAsia="Times New Roman" w:hAnsi="Times New Roman" w:cs="Times New Roman"/>
-          <w:sz w:val="28"/>
-          <w:szCs w:val="28"/>
-          <w:lang w:eastAsia="ru-RU"/>
-        </w:rPr>
-        <w:t>3) Выбрать желаемые критерии, по которым будет осуществляться фильтрация автосервисов</w:t>
-      </w:r>
-    </w:p>
-    <w:p>
-      <w:pPr>
-        <w:spacing w:after="0" w:line="360" w:lineRule="auto"/>
-        <w:ind w:firstLine="708"/>
-        <w:jc w:val="both"/>
-        <w:rPr>
-          <w:rFonts w:ascii="Times New Roman" w:eastAsia="Times New Roman" w:hAnsi="Times New Roman" w:cs="Times New Roman"/>
-          <w:sz w:val="28"/>
-          <w:szCs w:val="28"/>
-          <w:lang w:eastAsia="ru-RU"/>
-        </w:rPr>
-      </w:pPr>
-      <w:r>
-        <w:rPr>
-          <w:rFonts w:ascii="Times New Roman" w:eastAsia="Times New Roman" w:hAnsi="Times New Roman" w:cs="Times New Roman"/>
-          <w:sz w:val="28"/>
-          <w:szCs w:val="28"/>
-          <w:lang w:eastAsia="ru-RU"/>
-        </w:rPr>
-        <w:t>4) Нажать на кнопку Поиск</w:t>
-      </w:r>
-    </w:p>
-    <w:p>
-      <w:pPr>
-        <w:spacing w:after="0" w:line="360" w:lineRule="auto"/>
-        <w:ind w:firstLine="708"/>
-        <w:jc w:val="both"/>
-        <w:rPr>
-          <w:rFonts w:ascii="Times New Roman" w:eastAsia="Times New Roman" w:hAnsi="Times New Roman" w:cs="Times New Roman"/>
-          <w:sz w:val="28"/>
-          <w:szCs w:val="28"/>
-          <w:lang w:eastAsia="ru-RU"/>
-        </w:rPr>
-      </w:pPr>
-      <w:r>
-        <w:rPr>
-          <w:rFonts w:ascii="Times New Roman" w:eastAsia="Times New Roman" w:hAnsi="Times New Roman" w:cs="Times New Roman"/>
-          <w:sz w:val="28"/>
-          <w:szCs w:val="28"/>
-          <w:lang w:eastAsia="ru-RU"/>
-        </w:rPr>
-        <w:t>Ожидаемый результат: перед пользователем появится страница со списком автосервисов, удовлетворяющим введенному запросу и выбранным фильтрам.</w:t>
-      </w:r>
-    </w:p>
-    <w:p>
-      <w:pPr>
-        <w:spacing w:after="0" w:line="360" w:lineRule="auto"/>
-        <w:ind w:firstLine="708"/>
-        <w:jc w:val="both"/>
-        <w:rPr>
-          <w:rFonts w:ascii="Times New Roman" w:eastAsia="Times New Roman" w:hAnsi="Times New Roman" w:cs="Times New Roman"/>
-          <w:sz w:val="28"/>
-          <w:szCs w:val="28"/>
-          <w:lang w:eastAsia="ru-RU"/>
-        </w:rPr>
-      </w:pPr>
-    </w:p>
-    <w:p>
-      <w:pPr>
-        <w:spacing w:after="0" w:line="360" w:lineRule="auto"/>
-        <w:ind w:firstLine="708"/>
-        <w:jc w:val="both"/>
-        <w:rPr>
-          <w:rFonts w:ascii="Times New Roman" w:eastAsia="Times New Roman" w:hAnsi="Times New Roman" w:cs="Times New Roman"/>
-          <w:sz w:val="28"/>
-          <w:szCs w:val="28"/>
-          <w:lang w:eastAsia="ru-RU"/>
-        </w:rPr>
-      </w:pPr>
-      <w:r>
-        <w:rPr>
-          <w:rFonts w:ascii="Times New Roman" w:eastAsia="Times New Roman" w:hAnsi="Times New Roman" w:cs="Times New Roman"/>
-          <w:sz w:val="28"/>
-          <w:szCs w:val="28"/>
-          <w:lang w:eastAsia="ru-RU"/>
-        </w:rPr>
-        <w:t>Тест-кейс №5. Пользователь выбирает список всех автосервисов.</w:t>
+        <w:t>1) На странице авторизации ввести неверный пароль</w:t>
+      </w:r>
+    </w:p>
+    <w:p>
+      <w:pPr>
+        <w:spacing w:after="0" w:line="360" w:lineRule="auto"/>
+        <w:ind w:firstLine="708"/>
+        <w:jc w:val="both"/>
+        <w:rPr>
+          <w:rFonts w:ascii="Times New Roman" w:eastAsia="Times New Roman" w:hAnsi="Times New Roman" w:cs="Times New Roman"/>
+          <w:sz w:val="28"/>
+          <w:szCs w:val="28"/>
+          <w:lang w:eastAsia="ru-RU"/>
+        </w:rPr>
+      </w:pPr>
+      <w:r>
+        <w:rPr>
+          <w:rFonts w:ascii="Times New Roman" w:eastAsia="Times New Roman" w:hAnsi="Times New Roman" w:cs="Times New Roman"/>
+          <w:sz w:val="28"/>
+          <w:szCs w:val="28"/>
+          <w:lang w:eastAsia="ru-RU"/>
+        </w:rPr>
+        <w:t xml:space="preserve">Ожидаемый результат: перед пользователем появится сообщение о том, </w:t>
+      </w:r>
+      <w:r>
+        <w:rPr>
+          <w:rFonts w:ascii="Times New Roman" w:eastAsia="Times New Roman" w:hAnsi="Times New Roman" w:cs="Times New Roman"/>
+          <w:sz w:val="28"/>
+          <w:szCs w:val="28"/>
+          <w:lang w:eastAsia="ru-RU"/>
+        </w:rPr>
+        <w:t>пароль</w:t>
+      </w:r>
+      <w:r>
+        <w:rPr>
+          <w:rFonts w:ascii="Times New Roman" w:eastAsia="Times New Roman" w:hAnsi="Times New Roman" w:cs="Times New Roman"/>
+          <w:sz w:val="28"/>
+          <w:szCs w:val="28"/>
+          <w:lang w:eastAsia="ru-RU"/>
+        </w:rPr>
+        <w:t xml:space="preserve"> не подходит.</w:t>
+      </w:r>
+    </w:p>
+    <w:p>
+      <w:pPr>
+        <w:spacing w:after="0" w:line="360" w:lineRule="auto"/>
+        <w:ind w:firstLine="708"/>
+        <w:jc w:val="both"/>
+        <w:rPr>
+          <w:rFonts w:ascii="Times New Roman" w:eastAsia="Times New Roman" w:hAnsi="Times New Roman" w:cs="Times New Roman"/>
+          <w:sz w:val="28"/>
+          <w:szCs w:val="28"/>
+          <w:lang w:eastAsia="ru-RU"/>
+        </w:rPr>
+      </w:pPr>
+    </w:p>
+    <w:p>
+      <w:pPr>
+        <w:spacing w:after="0" w:line="360" w:lineRule="auto"/>
+        <w:ind w:firstLine="708"/>
+        <w:jc w:val="both"/>
+        <w:rPr>
+          <w:rFonts w:ascii="Times New Roman" w:eastAsia="Times New Roman" w:hAnsi="Times New Roman" w:cs="Times New Roman"/>
+          <w:sz w:val="28"/>
+          <w:szCs w:val="28"/>
+          <w:lang w:eastAsia="ru-RU"/>
+        </w:rPr>
+      </w:pPr>
+      <w:r>
+        <w:rPr>
+          <w:rFonts w:ascii="Times New Roman" w:eastAsia="Times New Roman" w:hAnsi="Times New Roman" w:cs="Times New Roman"/>
+          <w:sz w:val="28"/>
+          <w:szCs w:val="28"/>
+          <w:lang w:eastAsia="ru-RU"/>
+        </w:rPr>
+        <w:t>Тест-кейс №11. Пользователь ставит оценку автосервису.</w:t>
       </w:r>
     </w:p>
     <w:p>
@@ -3451,64 +4192,64 @@
           <w:szCs w:val="28"/>
           <w:lang w:eastAsia="ru-RU"/>
         </w:rPr>
-        <w:t>1) На главной странице нажать на кнопку Поиск</w:t>
-      </w:r>
-    </w:p>
-    <w:p>
-      <w:pPr>
-        <w:spacing w:after="0" w:line="360" w:lineRule="auto"/>
-        <w:ind w:firstLine="708"/>
-        <w:jc w:val="both"/>
-        <w:rPr>
-          <w:rFonts w:ascii="Times New Roman" w:eastAsia="Times New Roman" w:hAnsi="Times New Roman" w:cs="Times New Roman"/>
-          <w:sz w:val="28"/>
-          <w:szCs w:val="28"/>
-          <w:lang w:eastAsia="ru-RU"/>
-        </w:rPr>
-      </w:pPr>
-      <w:r>
-        <w:rPr>
-          <w:rFonts w:ascii="Times New Roman" w:eastAsia="Times New Roman" w:hAnsi="Times New Roman" w:cs="Times New Roman"/>
-          <w:sz w:val="28"/>
-          <w:szCs w:val="28"/>
-          <w:lang w:eastAsia="ru-RU"/>
-        </w:rPr>
-        <w:t>Ожидаемый результат: перед пользователем появится страница со списком всех автосервисов.</w:t>
-      </w:r>
-    </w:p>
-    <w:p>
-      <w:pPr>
-        <w:spacing w:after="0" w:line="360" w:lineRule="auto"/>
-        <w:ind w:firstLine="708"/>
-        <w:jc w:val="both"/>
-        <w:rPr>
-          <w:rFonts w:ascii="Times New Roman" w:eastAsia="Times New Roman" w:hAnsi="Times New Roman" w:cs="Times New Roman"/>
-          <w:sz w:val="28"/>
-          <w:szCs w:val="28"/>
-          <w:lang w:eastAsia="ru-RU"/>
-        </w:rPr>
-      </w:pPr>
-    </w:p>
-    <w:p>
-      <w:pPr>
-        <w:spacing w:after="0" w:line="360" w:lineRule="auto"/>
-        <w:ind w:firstLine="708"/>
-        <w:jc w:val="both"/>
-        <w:rPr>
-          <w:rFonts w:ascii="Times New Roman" w:eastAsia="Times New Roman" w:hAnsi="Times New Roman" w:cs="Times New Roman"/>
-          <w:sz w:val="28"/>
-          <w:szCs w:val="28"/>
-          <w:lang w:eastAsia="ru-RU"/>
-        </w:rPr>
-      </w:pPr>
-      <w:r>
-        <w:rPr>
-          <w:rFonts w:ascii="Times New Roman" w:eastAsia="Times New Roman" w:hAnsi="Times New Roman" w:cs="Times New Roman"/>
-          <w:sz w:val="28"/>
-          <w:szCs w:val="28"/>
-          <w:lang w:eastAsia="ru-RU"/>
-        </w:rPr>
-        <w:t>Тест-кейс №6. Пользователь выбирает один автосервис из списка.</w:t>
+        <w:t>1) На странице информации об автосервисе нажать на любую из пяти звезд</w:t>
+      </w:r>
+    </w:p>
+    <w:p>
+      <w:pPr>
+        <w:spacing w:after="0" w:line="360" w:lineRule="auto"/>
+        <w:ind w:firstLine="708"/>
+        <w:jc w:val="both"/>
+        <w:rPr>
+          <w:rFonts w:ascii="Times New Roman" w:eastAsia="Times New Roman" w:hAnsi="Times New Roman" w:cs="Times New Roman"/>
+          <w:sz w:val="28"/>
+          <w:szCs w:val="28"/>
+          <w:lang w:eastAsia="ru-RU"/>
+        </w:rPr>
+      </w:pPr>
+      <w:r>
+        <w:rPr>
+          <w:rFonts w:ascii="Times New Roman" w:eastAsia="Times New Roman" w:hAnsi="Times New Roman" w:cs="Times New Roman"/>
+          <w:sz w:val="28"/>
+          <w:szCs w:val="28"/>
+          <w:lang w:eastAsia="ru-RU"/>
+        </w:rPr>
+        <w:t>Ожидаемый результат: на странице информации об автосервисе появится выставленная оценка.</w:t>
+      </w:r>
+    </w:p>
+    <w:p>
+      <w:pPr>
+        <w:spacing w:after="0" w:line="360" w:lineRule="auto"/>
+        <w:ind w:firstLine="708"/>
+        <w:jc w:val="both"/>
+        <w:rPr>
+          <w:rFonts w:ascii="Times New Roman" w:eastAsia="Times New Roman" w:hAnsi="Times New Roman" w:cs="Times New Roman"/>
+          <w:sz w:val="28"/>
+          <w:szCs w:val="28"/>
+          <w:lang w:eastAsia="ru-RU"/>
+        </w:rPr>
+      </w:pPr>
+    </w:p>
+    <w:p>
+      <w:pPr>
+        <w:spacing w:after="0" w:line="360" w:lineRule="auto"/>
+        <w:ind w:firstLine="708"/>
+        <w:jc w:val="both"/>
+        <w:rPr>
+          <w:rFonts w:ascii="Times New Roman" w:eastAsia="Times New Roman" w:hAnsi="Times New Roman" w:cs="Times New Roman"/>
+          <w:sz w:val="28"/>
+          <w:szCs w:val="28"/>
+          <w:lang w:eastAsia="ru-RU"/>
+        </w:rPr>
+      </w:pPr>
+      <w:r>
+        <w:rPr>
+          <w:rFonts w:ascii="Times New Roman" w:eastAsia="Times New Roman" w:hAnsi="Times New Roman" w:cs="Times New Roman"/>
+          <w:sz w:val="28"/>
+          <w:szCs w:val="28"/>
+          <w:lang w:eastAsia="ru-RU"/>
+        </w:rPr>
+        <w:t>Тест-кейс №12. Пользователь сравнивает автосервисы.</w:t>
       </w:r>
     </w:p>
     <w:p>
@@ -3552,7 +4293,128 @@
           <w:szCs w:val="28"/>
           <w:lang w:eastAsia="ru-RU"/>
         </w:rPr>
-        <w:t>1) На странице со списком автосервисов нажать на любую карточку автосервиса</w:t>
+        <w:t>1) На странице со списком автосервисов нажать на кнопку сравнить автосервисы</w:t>
+      </w:r>
+    </w:p>
+    <w:p>
+      <w:pPr>
+        <w:spacing w:after="0" w:line="360" w:lineRule="auto"/>
+        <w:ind w:firstLine="708"/>
+        <w:jc w:val="both"/>
+        <w:rPr>
+          <w:rFonts w:ascii="Times New Roman" w:eastAsia="Times New Roman" w:hAnsi="Times New Roman" w:cs="Times New Roman"/>
+          <w:sz w:val="28"/>
+          <w:szCs w:val="28"/>
+          <w:lang w:eastAsia="ru-RU"/>
+        </w:rPr>
+      </w:pPr>
+      <w:r>
+        <w:rPr>
+          <w:rFonts w:ascii="Times New Roman" w:eastAsia="Times New Roman" w:hAnsi="Times New Roman" w:cs="Times New Roman"/>
+          <w:sz w:val="28"/>
+          <w:szCs w:val="28"/>
+          <w:lang w:eastAsia="ru-RU"/>
+        </w:rPr>
+        <w:t>2) Выбрать 10 автосервисов</w:t>
+      </w:r>
+    </w:p>
+    <w:p>
+      <w:pPr>
+        <w:spacing w:after="0" w:line="360" w:lineRule="auto"/>
+        <w:ind w:firstLine="708"/>
+        <w:jc w:val="both"/>
+        <w:rPr>
+          <w:rFonts w:ascii="Times New Roman" w:eastAsia="Times New Roman" w:hAnsi="Times New Roman" w:cs="Times New Roman"/>
+          <w:sz w:val="28"/>
+          <w:szCs w:val="28"/>
+          <w:lang w:eastAsia="ru-RU"/>
+        </w:rPr>
+      </w:pPr>
+      <w:r>
+        <w:rPr>
+          <w:rFonts w:ascii="Times New Roman" w:eastAsia="Times New Roman" w:hAnsi="Times New Roman" w:cs="Times New Roman"/>
+          <w:sz w:val="28"/>
+          <w:szCs w:val="28"/>
+          <w:lang w:eastAsia="ru-RU"/>
+        </w:rPr>
+        <w:t>Ожидаемый результат: пользователю выведется таблица с результатом сравнения выбранных автосервисов.</w:t>
+      </w:r>
+    </w:p>
+    <w:p>
+      <w:pPr>
+        <w:spacing w:after="0" w:line="360" w:lineRule="auto"/>
+        <w:jc w:val="both"/>
+        <w:rPr>
+          <w:rFonts w:ascii="Times New Roman" w:hAnsi="Times New Roman" w:cs="Times New Roman"/>
+          <w:sz w:val="28"/>
+          <w:szCs w:val="28"/>
+        </w:rPr>
+      </w:pPr>
+    </w:p>
+    <w:p>
+      <w:pPr>
+        <w:spacing w:after="0" w:line="360" w:lineRule="auto"/>
+        <w:ind w:firstLine="708"/>
+        <w:jc w:val="both"/>
+        <w:rPr>
+          <w:rFonts w:ascii="Times New Roman" w:eastAsia="Times New Roman" w:hAnsi="Times New Roman" w:cs="Times New Roman"/>
+          <w:sz w:val="28"/>
+          <w:szCs w:val="28"/>
+          <w:lang w:eastAsia="ru-RU"/>
+        </w:rPr>
+      </w:pPr>
+      <w:r>
+        <w:rPr>
+          <w:rFonts w:ascii="Times New Roman" w:eastAsia="Times New Roman" w:hAnsi="Times New Roman" w:cs="Times New Roman"/>
+          <w:sz w:val="28"/>
+          <w:szCs w:val="28"/>
+          <w:lang w:eastAsia="ru-RU"/>
+        </w:rPr>
+        <w:t>Тест-кейс №13. Пользователь выбирает город.</w:t>
+      </w:r>
+    </w:p>
+    <w:p>
+      <w:pPr>
+        <w:spacing w:after="0" w:line="360" w:lineRule="auto"/>
+        <w:ind w:firstLine="708"/>
+        <w:jc w:val="both"/>
+        <w:rPr>
+          <w:rFonts w:ascii="Times New Roman" w:eastAsia="Times New Roman" w:hAnsi="Times New Roman" w:cs="Times New Roman"/>
+          <w:sz w:val="28"/>
+          <w:szCs w:val="28"/>
+          <w:lang w:eastAsia="ru-RU"/>
+        </w:rPr>
+      </w:pPr>
+      <w:r>
+        <w:rPr>
+          <w:rFonts w:ascii="Times New Roman" w:eastAsia="Times New Roman" w:hAnsi="Times New Roman" w:cs="Times New Roman"/>
+          <w:sz w:val="28"/>
+          <w:szCs w:val="28"/>
+          <w:lang w:eastAsia="ru-RU"/>
+        </w:rPr>
+        <w:t>Действия тестировщика:</w:t>
+      </w:r>
+    </w:p>
+    <w:p>
+      <w:pPr>
+        <w:spacing w:after="0" w:line="360" w:lineRule="auto"/>
+        <w:ind w:firstLine="708"/>
+        <w:jc w:val="both"/>
+        <w:rPr>
+          <w:rFonts w:ascii="Times New Roman" w:eastAsia="Times New Roman" w:hAnsi="Times New Roman" w:cs="Times New Roman"/>
+          <w:sz w:val="28"/>
+          <w:szCs w:val="28"/>
+          <w:lang w:eastAsia="ru-RU"/>
+        </w:rPr>
+      </w:pPr>
+      <w:r>
+        <w:rPr>
+          <w:rFonts w:ascii="Times New Roman" w:eastAsia="Times New Roman" w:hAnsi="Times New Roman" w:cs="Times New Roman"/>
+          <w:sz w:val="28"/>
+          <w:szCs w:val="28"/>
+          <w:lang w:eastAsia="ru-RU"/>
+        </w:rPr>
+        <w:t>1) На главной странице нажать кнопку Выберите город</w:t>
       </w:r>
     </w:p>
     <w:p>
@@ -3575,778 +4437,6 @@
           <w:lang w:eastAsia="ru-RU"/>
         </w:rPr>
         <w:lastRenderedPageBreak/>
-        <w:t>Ожидаемый результат: перед пользователем появится страница с информацией об автосервисе.</w:t>
-      </w:r>
-    </w:p>
-    <w:p>
-      <w:pPr>
-        <w:spacing w:after="0" w:line="360" w:lineRule="auto"/>
-        <w:ind w:firstLine="708"/>
-        <w:jc w:val="both"/>
-        <w:rPr>
-          <w:rFonts w:ascii="Times New Roman" w:eastAsia="Times New Roman" w:hAnsi="Times New Roman" w:cs="Times New Roman"/>
-          <w:sz w:val="28"/>
-          <w:szCs w:val="28"/>
-          <w:lang w:eastAsia="ru-RU"/>
-        </w:rPr>
-      </w:pPr>
-    </w:p>
-    <w:p>
-      <w:pPr>
-        <w:spacing w:after="0" w:line="360" w:lineRule="auto"/>
-        <w:ind w:firstLine="708"/>
-        <w:jc w:val="both"/>
-        <w:rPr>
-          <w:rFonts w:ascii="Times New Roman" w:eastAsia="Times New Roman" w:hAnsi="Times New Roman" w:cs="Times New Roman"/>
-          <w:sz w:val="28"/>
-          <w:szCs w:val="28"/>
-          <w:lang w:eastAsia="ru-RU"/>
-        </w:rPr>
-      </w:pPr>
-      <w:r>
-        <w:rPr>
-          <w:rFonts w:ascii="Times New Roman" w:eastAsia="Times New Roman" w:hAnsi="Times New Roman" w:cs="Times New Roman"/>
-          <w:sz w:val="28"/>
-          <w:szCs w:val="28"/>
-          <w:lang w:eastAsia="ru-RU"/>
-        </w:rPr>
-        <w:t>Тест-кейс №7. Авторизованный пользователь пишет отзыв на автосервис.</w:t>
-      </w:r>
-    </w:p>
-    <w:p>
-      <w:pPr>
-        <w:spacing w:after="0" w:line="360" w:lineRule="auto"/>
-        <w:ind w:firstLine="708"/>
-        <w:jc w:val="both"/>
-        <w:rPr>
-          <w:rFonts w:ascii="Times New Roman" w:eastAsia="Times New Roman" w:hAnsi="Times New Roman" w:cs="Times New Roman"/>
-          <w:sz w:val="28"/>
-          <w:szCs w:val="28"/>
-          <w:lang w:eastAsia="ru-RU"/>
-        </w:rPr>
-      </w:pPr>
-      <w:r>
-        <w:rPr>
-          <w:rFonts w:ascii="Times New Roman" w:eastAsia="Times New Roman" w:hAnsi="Times New Roman" w:cs="Times New Roman"/>
-          <w:sz w:val="28"/>
-          <w:szCs w:val="28"/>
-          <w:lang w:eastAsia="ru-RU"/>
-        </w:rPr>
-        <w:t>Действия тестировщика:</w:t>
-      </w:r>
-    </w:p>
-    <w:p>
-      <w:pPr>
-        <w:spacing w:after="0" w:line="360" w:lineRule="auto"/>
-        <w:ind w:firstLine="708"/>
-        <w:jc w:val="both"/>
-        <w:rPr>
-          <w:rFonts w:ascii="Times New Roman" w:eastAsia="Times New Roman" w:hAnsi="Times New Roman" w:cs="Times New Roman"/>
-          <w:sz w:val="28"/>
-          <w:szCs w:val="28"/>
-          <w:lang w:eastAsia="ru-RU"/>
-        </w:rPr>
-      </w:pPr>
-      <w:r>
-        <w:rPr>
-          <w:rFonts w:ascii="Times New Roman" w:eastAsia="Times New Roman" w:hAnsi="Times New Roman" w:cs="Times New Roman"/>
-          <w:sz w:val="28"/>
-          <w:szCs w:val="28"/>
-          <w:lang w:eastAsia="ru-RU"/>
-        </w:rPr>
-        <w:t>1) На странице с информацией об автосервисе нажать на кнопку Оставить отзыв</w:t>
-      </w:r>
-    </w:p>
-    <w:p>
-      <w:pPr>
-        <w:spacing w:after="0" w:line="360" w:lineRule="auto"/>
-        <w:ind w:firstLine="708"/>
-        <w:jc w:val="both"/>
-        <w:rPr>
-          <w:rFonts w:ascii="Times New Roman" w:eastAsia="Times New Roman" w:hAnsi="Times New Roman" w:cs="Times New Roman"/>
-          <w:sz w:val="28"/>
-          <w:szCs w:val="28"/>
-          <w:lang w:eastAsia="ru-RU"/>
-        </w:rPr>
-      </w:pPr>
-      <w:r>
-        <w:rPr>
-          <w:rFonts w:ascii="Times New Roman" w:eastAsia="Times New Roman" w:hAnsi="Times New Roman" w:cs="Times New Roman"/>
-          <w:sz w:val="28"/>
-          <w:szCs w:val="28"/>
-          <w:lang w:eastAsia="ru-RU"/>
-        </w:rPr>
-        <w:t>2) На странице написания отзыва ввести текст отзыва в форму.</w:t>
-      </w:r>
-    </w:p>
-    <w:p>
-      <w:pPr>
-        <w:spacing w:after="0" w:line="360" w:lineRule="auto"/>
-        <w:ind w:firstLine="708"/>
-        <w:jc w:val="both"/>
-        <w:rPr>
-          <w:rFonts w:ascii="Times New Roman" w:eastAsia="Times New Roman" w:hAnsi="Times New Roman" w:cs="Times New Roman"/>
-          <w:sz w:val="28"/>
-          <w:szCs w:val="28"/>
-          <w:lang w:eastAsia="ru-RU"/>
-        </w:rPr>
-      </w:pPr>
-      <w:r>
-        <w:rPr>
-          <w:rFonts w:ascii="Times New Roman" w:eastAsia="Times New Roman" w:hAnsi="Times New Roman" w:cs="Times New Roman"/>
-          <w:sz w:val="28"/>
-          <w:szCs w:val="28"/>
-          <w:lang w:eastAsia="ru-RU"/>
-        </w:rPr>
-        <w:t>3) Нажать на кнопку Отправить.</w:t>
-      </w:r>
-    </w:p>
-    <w:p>
-      <w:pPr>
-        <w:spacing w:after="0" w:line="360" w:lineRule="auto"/>
-        <w:ind w:firstLine="708"/>
-        <w:jc w:val="both"/>
-        <w:rPr>
-          <w:rFonts w:ascii="Times New Roman" w:eastAsia="Times New Roman" w:hAnsi="Times New Roman" w:cs="Times New Roman"/>
-          <w:sz w:val="28"/>
-          <w:szCs w:val="28"/>
-          <w:lang w:eastAsia="ru-RU"/>
-        </w:rPr>
-      </w:pPr>
-      <w:r>
-        <w:rPr>
-          <w:rFonts w:ascii="Times New Roman" w:eastAsia="Times New Roman" w:hAnsi="Times New Roman" w:cs="Times New Roman"/>
-          <w:sz w:val="28"/>
-          <w:szCs w:val="28"/>
-          <w:lang w:eastAsia="ru-RU"/>
-        </w:rPr>
-        <w:t>Ожидаемый результат: на странице автосервиса появится написанный пользователем отзыв.</w:t>
-      </w:r>
-    </w:p>
-    <w:p>
-      <w:pPr>
-        <w:spacing w:after="0" w:line="360" w:lineRule="auto"/>
-        <w:ind w:firstLine="708"/>
-        <w:jc w:val="both"/>
-        <w:rPr>
-          <w:rFonts w:ascii="Times New Roman" w:eastAsia="Times New Roman" w:hAnsi="Times New Roman" w:cs="Times New Roman"/>
-          <w:sz w:val="28"/>
-          <w:szCs w:val="28"/>
-          <w:lang w:eastAsia="ru-RU"/>
-        </w:rPr>
-      </w:pPr>
-    </w:p>
-    <w:p>
-      <w:pPr>
-        <w:spacing w:after="0" w:line="360" w:lineRule="auto"/>
-        <w:ind w:firstLine="708"/>
-        <w:jc w:val="both"/>
-        <w:rPr>
-          <w:rFonts w:ascii="Times New Roman" w:eastAsia="Times New Roman" w:hAnsi="Times New Roman" w:cs="Times New Roman"/>
-          <w:sz w:val="28"/>
-          <w:szCs w:val="28"/>
-          <w:lang w:eastAsia="ru-RU"/>
-        </w:rPr>
-      </w:pPr>
-      <w:r>
-        <w:rPr>
-          <w:rFonts w:ascii="Times New Roman" w:eastAsia="Times New Roman" w:hAnsi="Times New Roman" w:cs="Times New Roman"/>
-          <w:sz w:val="28"/>
-          <w:szCs w:val="28"/>
-          <w:lang w:eastAsia="ru-RU"/>
-        </w:rPr>
-        <w:t>Тест-кейс №8. Неавторизованный пользователь пытается написать отзыв на автосервис.</w:t>
-      </w:r>
-    </w:p>
-    <w:p>
-      <w:pPr>
-        <w:spacing w:after="0" w:line="360" w:lineRule="auto"/>
-        <w:ind w:firstLine="708"/>
-        <w:jc w:val="both"/>
-        <w:rPr>
-          <w:rFonts w:ascii="Times New Roman" w:eastAsia="Times New Roman" w:hAnsi="Times New Roman" w:cs="Times New Roman"/>
-          <w:sz w:val="28"/>
-          <w:szCs w:val="28"/>
-          <w:lang w:eastAsia="ru-RU"/>
-        </w:rPr>
-      </w:pPr>
-      <w:r>
-        <w:rPr>
-          <w:rFonts w:ascii="Times New Roman" w:eastAsia="Times New Roman" w:hAnsi="Times New Roman" w:cs="Times New Roman"/>
-          <w:sz w:val="28"/>
-          <w:szCs w:val="28"/>
-          <w:lang w:eastAsia="ru-RU"/>
-        </w:rPr>
-        <w:t>Действия тестировщика:</w:t>
-      </w:r>
-    </w:p>
-    <w:p>
-      <w:pPr>
-        <w:spacing w:after="0" w:line="360" w:lineRule="auto"/>
-        <w:ind w:firstLine="708"/>
-        <w:jc w:val="both"/>
-        <w:rPr>
-          <w:rFonts w:ascii="Times New Roman" w:eastAsia="Times New Roman" w:hAnsi="Times New Roman" w:cs="Times New Roman"/>
-          <w:sz w:val="28"/>
-          <w:szCs w:val="28"/>
-          <w:lang w:eastAsia="ru-RU"/>
-        </w:rPr>
-      </w:pPr>
-      <w:r>
-        <w:rPr>
-          <w:rFonts w:ascii="Times New Roman" w:eastAsia="Times New Roman" w:hAnsi="Times New Roman" w:cs="Times New Roman"/>
-          <w:sz w:val="28"/>
-          <w:szCs w:val="28"/>
-          <w:lang w:eastAsia="ru-RU"/>
-        </w:rPr>
-        <w:t>1) На странице с информацией об автосервисе нажать на кнопку Оставить отзыв</w:t>
-      </w:r>
-    </w:p>
-    <w:p>
-      <w:pPr>
-        <w:spacing w:after="0" w:line="360" w:lineRule="auto"/>
-        <w:ind w:firstLine="708"/>
-        <w:jc w:val="both"/>
-        <w:rPr>
-          <w:rFonts w:ascii="Times New Roman" w:eastAsia="Times New Roman" w:hAnsi="Times New Roman" w:cs="Times New Roman"/>
-          <w:sz w:val="28"/>
-          <w:szCs w:val="28"/>
-          <w:lang w:eastAsia="ru-RU"/>
-        </w:rPr>
-      </w:pPr>
-      <w:r>
-        <w:rPr>
-          <w:rFonts w:ascii="Times New Roman" w:eastAsia="Times New Roman" w:hAnsi="Times New Roman" w:cs="Times New Roman"/>
-          <w:sz w:val="28"/>
-          <w:szCs w:val="28"/>
-          <w:lang w:eastAsia="ru-RU"/>
-        </w:rPr>
-        <w:t>Ожидаемый результат: перед пользователем появится сообщение о том, что необходимо авторизоваться.</w:t>
-      </w:r>
-    </w:p>
-    <w:p>
-      <w:pPr>
-        <w:spacing w:after="0" w:line="360" w:lineRule="auto"/>
-        <w:ind w:firstLine="708"/>
-        <w:jc w:val="both"/>
-        <w:rPr>
-          <w:rFonts w:ascii="Times New Roman" w:eastAsia="Times New Roman" w:hAnsi="Times New Roman" w:cs="Times New Roman"/>
-          <w:sz w:val="28"/>
-          <w:szCs w:val="28"/>
-          <w:lang w:eastAsia="ru-RU"/>
-        </w:rPr>
-      </w:pPr>
-    </w:p>
-    <w:p>
-      <w:pPr>
-        <w:spacing w:after="0" w:line="360" w:lineRule="auto"/>
-        <w:ind w:firstLine="708"/>
-        <w:jc w:val="both"/>
-        <w:rPr>
-          <w:rFonts w:ascii="Times New Roman" w:eastAsia="Times New Roman" w:hAnsi="Times New Roman" w:cs="Times New Roman"/>
-          <w:sz w:val="28"/>
-          <w:szCs w:val="28"/>
-          <w:lang w:eastAsia="ru-RU"/>
-        </w:rPr>
-      </w:pPr>
-      <w:r>
-        <w:rPr>
-          <w:rFonts w:ascii="Times New Roman" w:eastAsia="Times New Roman" w:hAnsi="Times New Roman" w:cs="Times New Roman"/>
-          <w:sz w:val="28"/>
-          <w:szCs w:val="28"/>
-          <w:lang w:eastAsia="ru-RU"/>
-        </w:rPr>
-        <w:t>Тест-кейс №9. Пользователь пытается авторизоваться с неверным логином.</w:t>
-      </w:r>
-    </w:p>
-    <w:p>
-      <w:pPr>
-        <w:spacing w:after="0" w:line="360" w:lineRule="auto"/>
-        <w:ind w:firstLine="708"/>
-        <w:jc w:val="both"/>
-        <w:rPr>
-          <w:rFonts w:ascii="Times New Roman" w:eastAsia="Times New Roman" w:hAnsi="Times New Roman" w:cs="Times New Roman"/>
-          <w:sz w:val="28"/>
-          <w:szCs w:val="28"/>
-          <w:lang w:eastAsia="ru-RU"/>
-        </w:rPr>
-      </w:pPr>
-      <w:r>
-        <w:rPr>
-          <w:rFonts w:ascii="Times New Roman" w:eastAsia="Times New Roman" w:hAnsi="Times New Roman" w:cs="Times New Roman"/>
-          <w:sz w:val="28"/>
-          <w:szCs w:val="28"/>
-          <w:lang w:eastAsia="ru-RU"/>
-        </w:rPr>
-        <w:t>Действия тестировщика:</w:t>
-      </w:r>
-    </w:p>
-    <w:p>
-      <w:pPr>
-        <w:spacing w:after="0" w:line="360" w:lineRule="auto"/>
-        <w:ind w:firstLine="708"/>
-        <w:jc w:val="both"/>
-        <w:rPr>
-          <w:rFonts w:ascii="Times New Roman" w:eastAsia="Times New Roman" w:hAnsi="Times New Roman" w:cs="Times New Roman"/>
-          <w:sz w:val="28"/>
-          <w:szCs w:val="28"/>
-          <w:lang w:eastAsia="ru-RU"/>
-        </w:rPr>
-      </w:pPr>
-      <w:r>
-        <w:rPr>
-          <w:rFonts w:ascii="Times New Roman" w:eastAsia="Times New Roman" w:hAnsi="Times New Roman" w:cs="Times New Roman"/>
-          <w:sz w:val="28"/>
-          <w:szCs w:val="28"/>
-          <w:lang w:eastAsia="ru-RU"/>
-        </w:rPr>
-        <w:t>1) На странице авторизации ввести неверный логин</w:t>
-      </w:r>
-    </w:p>
-    <w:p>
-      <w:pPr>
-        <w:spacing w:after="0" w:line="360" w:lineRule="auto"/>
-        <w:ind w:firstLine="708"/>
-        <w:jc w:val="both"/>
-        <w:rPr>
-          <w:rFonts w:ascii="Times New Roman" w:eastAsia="Times New Roman" w:hAnsi="Times New Roman" w:cs="Times New Roman"/>
-          <w:sz w:val="28"/>
-          <w:szCs w:val="28"/>
-          <w:lang w:eastAsia="ru-RU"/>
-        </w:rPr>
-      </w:pPr>
-      <w:r>
-        <w:rPr>
-          <w:rFonts w:ascii="Times New Roman" w:eastAsia="Times New Roman" w:hAnsi="Times New Roman" w:cs="Times New Roman"/>
-          <w:sz w:val="28"/>
-          <w:szCs w:val="28"/>
-          <w:lang w:eastAsia="ru-RU"/>
-        </w:rPr>
-        <w:t>Ожидаемый результат: перед пользователем появится сообщение о том, логин не существует.</w:t>
-      </w:r>
-    </w:p>
-    <w:p>
-      <w:pPr>
-        <w:spacing w:after="0" w:line="360" w:lineRule="auto"/>
-        <w:ind w:firstLine="708"/>
-        <w:jc w:val="both"/>
-        <w:rPr>
-          <w:rFonts w:ascii="Times New Roman" w:eastAsia="Times New Roman" w:hAnsi="Times New Roman" w:cs="Times New Roman"/>
-          <w:sz w:val="28"/>
-          <w:szCs w:val="28"/>
-          <w:lang w:eastAsia="ru-RU"/>
-        </w:rPr>
-      </w:pPr>
-    </w:p>
-    <w:p>
-      <w:pPr>
-        <w:spacing w:after="0" w:line="360" w:lineRule="auto"/>
-        <w:ind w:firstLine="708"/>
-        <w:jc w:val="both"/>
-        <w:rPr>
-          <w:rFonts w:ascii="Times New Roman" w:eastAsia="Times New Roman" w:hAnsi="Times New Roman" w:cs="Times New Roman"/>
-          <w:sz w:val="28"/>
-          <w:szCs w:val="28"/>
-          <w:lang w:eastAsia="ru-RU"/>
-        </w:rPr>
-      </w:pPr>
-      <w:r>
-        <w:rPr>
-          <w:rFonts w:ascii="Times New Roman" w:eastAsia="Times New Roman" w:hAnsi="Times New Roman" w:cs="Times New Roman"/>
-          <w:sz w:val="28"/>
-          <w:szCs w:val="28"/>
-          <w:lang w:eastAsia="ru-RU"/>
-        </w:rPr>
-        <w:t>Тест-кейс №10. Пользователь пытается авторизоваться с неверным пароль.</w:t>
-      </w:r>
-    </w:p>
-    <w:p>
-      <w:pPr>
-        <w:spacing w:after="0" w:line="360" w:lineRule="auto"/>
-        <w:ind w:firstLine="708"/>
-        <w:jc w:val="both"/>
-        <w:rPr>
-          <w:rFonts w:ascii="Times New Roman" w:eastAsia="Times New Roman" w:hAnsi="Times New Roman" w:cs="Times New Roman"/>
-          <w:sz w:val="28"/>
-          <w:szCs w:val="28"/>
-          <w:lang w:eastAsia="ru-RU"/>
-        </w:rPr>
-      </w:pPr>
-      <w:r>
-        <w:rPr>
-          <w:rFonts w:ascii="Times New Roman" w:eastAsia="Times New Roman" w:hAnsi="Times New Roman" w:cs="Times New Roman"/>
-          <w:sz w:val="28"/>
-          <w:szCs w:val="28"/>
-          <w:lang w:eastAsia="ru-RU"/>
-        </w:rPr>
-        <w:lastRenderedPageBreak/>
-        <w:t>Действия тестировщика:</w:t>
-      </w:r>
-    </w:p>
-    <w:p>
-      <w:pPr>
-        <w:spacing w:after="0" w:line="360" w:lineRule="auto"/>
-        <w:ind w:firstLine="708"/>
-        <w:jc w:val="both"/>
-        <w:rPr>
-          <w:rFonts w:ascii="Times New Roman" w:eastAsia="Times New Roman" w:hAnsi="Times New Roman" w:cs="Times New Roman"/>
-          <w:sz w:val="28"/>
-          <w:szCs w:val="28"/>
-          <w:lang w:eastAsia="ru-RU"/>
-        </w:rPr>
-      </w:pPr>
-      <w:r>
-        <w:rPr>
-          <w:rFonts w:ascii="Times New Roman" w:eastAsia="Times New Roman" w:hAnsi="Times New Roman" w:cs="Times New Roman"/>
-          <w:sz w:val="28"/>
-          <w:szCs w:val="28"/>
-          <w:lang w:eastAsia="ru-RU"/>
-        </w:rPr>
-        <w:t>1) На странице авторизации ввести неверный пароль</w:t>
-      </w:r>
-    </w:p>
-    <w:p>
-      <w:pPr>
-        <w:spacing w:after="0" w:line="360" w:lineRule="auto"/>
-        <w:ind w:firstLine="708"/>
-        <w:jc w:val="both"/>
-        <w:rPr>
-          <w:rFonts w:ascii="Times New Roman" w:eastAsia="Times New Roman" w:hAnsi="Times New Roman" w:cs="Times New Roman"/>
-          <w:sz w:val="28"/>
-          <w:szCs w:val="28"/>
-          <w:lang w:eastAsia="ru-RU"/>
-        </w:rPr>
-      </w:pPr>
-      <w:r>
-        <w:rPr>
-          <w:rFonts w:ascii="Times New Roman" w:eastAsia="Times New Roman" w:hAnsi="Times New Roman" w:cs="Times New Roman"/>
-          <w:sz w:val="28"/>
-          <w:szCs w:val="28"/>
-          <w:lang w:eastAsia="ru-RU"/>
-        </w:rPr>
-        <w:t>Ожидаемый результат: перед пользователем появится сообщение о том, логин не подходит.</w:t>
-      </w:r>
-    </w:p>
-    <w:p>
-      <w:pPr>
-        <w:spacing w:after="0" w:line="360" w:lineRule="auto"/>
-        <w:ind w:firstLine="708"/>
-        <w:jc w:val="both"/>
-        <w:rPr>
-          <w:rFonts w:ascii="Times New Roman" w:eastAsia="Times New Roman" w:hAnsi="Times New Roman" w:cs="Times New Roman"/>
-          <w:sz w:val="28"/>
-          <w:szCs w:val="28"/>
-          <w:lang w:eastAsia="ru-RU"/>
-        </w:rPr>
-      </w:pPr>
-    </w:p>
-    <w:p>
-      <w:pPr>
-        <w:spacing w:after="0" w:line="360" w:lineRule="auto"/>
-        <w:ind w:firstLine="708"/>
-        <w:jc w:val="both"/>
-        <w:rPr>
-          <w:rFonts w:ascii="Times New Roman" w:eastAsia="Times New Roman" w:hAnsi="Times New Roman" w:cs="Times New Roman"/>
-          <w:sz w:val="28"/>
-          <w:szCs w:val="28"/>
-          <w:lang w:eastAsia="ru-RU"/>
-        </w:rPr>
-      </w:pPr>
-      <w:r>
-        <w:rPr>
-          <w:rFonts w:ascii="Times New Roman" w:eastAsia="Times New Roman" w:hAnsi="Times New Roman" w:cs="Times New Roman"/>
-          <w:sz w:val="28"/>
-          <w:szCs w:val="28"/>
-          <w:lang w:eastAsia="ru-RU"/>
-        </w:rPr>
-        <w:t>Тест-кейс №11. Пользователь ставит оценку автосервису.</w:t>
-      </w:r>
-    </w:p>
-    <w:p>
-      <w:pPr>
-        <w:spacing w:after="0" w:line="360" w:lineRule="auto"/>
-        <w:ind w:firstLine="708"/>
-        <w:jc w:val="both"/>
-        <w:rPr>
-          <w:rFonts w:ascii="Times New Roman" w:eastAsia="Times New Roman" w:hAnsi="Times New Roman" w:cs="Times New Roman"/>
-          <w:sz w:val="28"/>
-          <w:szCs w:val="28"/>
-          <w:lang w:eastAsia="ru-RU"/>
-        </w:rPr>
-      </w:pPr>
-      <w:r>
-        <w:rPr>
-          <w:rFonts w:ascii="Times New Roman" w:eastAsia="Times New Roman" w:hAnsi="Times New Roman" w:cs="Times New Roman"/>
-          <w:sz w:val="28"/>
-          <w:szCs w:val="28"/>
-          <w:lang w:eastAsia="ru-RU"/>
-        </w:rPr>
-        <w:t>Действия тестировщика:</w:t>
-      </w:r>
-    </w:p>
-    <w:p>
-      <w:pPr>
-        <w:spacing w:after="0" w:line="360" w:lineRule="auto"/>
-        <w:ind w:firstLine="708"/>
-        <w:jc w:val="both"/>
-        <w:rPr>
-          <w:rFonts w:ascii="Times New Roman" w:eastAsia="Times New Roman" w:hAnsi="Times New Roman" w:cs="Times New Roman"/>
-          <w:sz w:val="28"/>
-          <w:szCs w:val="28"/>
-          <w:lang w:eastAsia="ru-RU"/>
-        </w:rPr>
-      </w:pPr>
-      <w:r>
-        <w:rPr>
-          <w:rFonts w:ascii="Times New Roman" w:eastAsia="Times New Roman" w:hAnsi="Times New Roman" w:cs="Times New Roman"/>
-          <w:sz w:val="28"/>
-          <w:szCs w:val="28"/>
-          <w:lang w:eastAsia="ru-RU"/>
-        </w:rPr>
-        <w:t>1) На странице информации об автосервисе нажать на любую из пяти звезд</w:t>
-      </w:r>
-    </w:p>
-    <w:p>
-      <w:pPr>
-        <w:spacing w:after="0" w:line="360" w:lineRule="auto"/>
-        <w:ind w:firstLine="708"/>
-        <w:jc w:val="both"/>
-        <w:rPr>
-          <w:rFonts w:ascii="Times New Roman" w:eastAsia="Times New Roman" w:hAnsi="Times New Roman" w:cs="Times New Roman"/>
-          <w:sz w:val="28"/>
-          <w:szCs w:val="28"/>
-          <w:lang w:eastAsia="ru-RU"/>
-        </w:rPr>
-      </w:pPr>
-      <w:r>
-        <w:rPr>
-          <w:rFonts w:ascii="Times New Roman" w:eastAsia="Times New Roman" w:hAnsi="Times New Roman" w:cs="Times New Roman"/>
-          <w:sz w:val="28"/>
-          <w:szCs w:val="28"/>
-          <w:lang w:eastAsia="ru-RU"/>
-        </w:rPr>
-        <w:t>Ожидаемый результат: на странице информации об автосервисе появится выставленная оценка.</w:t>
-      </w:r>
-    </w:p>
-    <w:p>
-      <w:pPr>
-        <w:spacing w:after="0" w:line="360" w:lineRule="auto"/>
-        <w:ind w:firstLine="708"/>
-        <w:jc w:val="both"/>
-        <w:rPr>
-          <w:rFonts w:ascii="Times New Roman" w:eastAsia="Times New Roman" w:hAnsi="Times New Roman" w:cs="Times New Roman"/>
-          <w:sz w:val="28"/>
-          <w:szCs w:val="28"/>
-          <w:lang w:eastAsia="ru-RU"/>
-        </w:rPr>
-      </w:pPr>
-    </w:p>
-    <w:p>
-      <w:pPr>
-        <w:spacing w:after="0" w:line="360" w:lineRule="auto"/>
-        <w:ind w:firstLine="708"/>
-        <w:jc w:val="both"/>
-        <w:rPr>
-          <w:rFonts w:ascii="Times New Roman" w:eastAsia="Times New Roman" w:hAnsi="Times New Roman" w:cs="Times New Roman"/>
-          <w:sz w:val="28"/>
-          <w:szCs w:val="28"/>
-          <w:lang w:eastAsia="ru-RU"/>
-        </w:rPr>
-      </w:pPr>
-      <w:r>
-        <w:rPr>
-          <w:rFonts w:ascii="Times New Roman" w:eastAsia="Times New Roman" w:hAnsi="Times New Roman" w:cs="Times New Roman"/>
-          <w:sz w:val="28"/>
-          <w:szCs w:val="28"/>
-          <w:lang w:eastAsia="ru-RU"/>
-        </w:rPr>
-        <w:t>Тест-кейс №12. Пользователь сравнивает автосервисы.</w:t>
-      </w:r>
-    </w:p>
-    <w:p>
-      <w:pPr>
-        <w:spacing w:after="0" w:line="360" w:lineRule="auto"/>
-        <w:ind w:firstLine="708"/>
-        <w:jc w:val="both"/>
-        <w:rPr>
-          <w:rFonts w:ascii="Times New Roman" w:eastAsia="Times New Roman" w:hAnsi="Times New Roman" w:cs="Times New Roman"/>
-          <w:sz w:val="28"/>
-          <w:szCs w:val="28"/>
-          <w:lang w:eastAsia="ru-RU"/>
-        </w:rPr>
-      </w:pPr>
-      <w:r>
-        <w:rPr>
-          <w:rFonts w:ascii="Times New Roman" w:eastAsia="Times New Roman" w:hAnsi="Times New Roman" w:cs="Times New Roman"/>
-          <w:sz w:val="28"/>
-          <w:szCs w:val="28"/>
-          <w:lang w:eastAsia="ru-RU"/>
-        </w:rPr>
-        <w:t>Действия тестировщика:</w:t>
-      </w:r>
-    </w:p>
-    <w:p>
-      <w:pPr>
-        <w:spacing w:after="0" w:line="360" w:lineRule="auto"/>
-        <w:ind w:firstLine="708"/>
-        <w:jc w:val="both"/>
-        <w:rPr>
-          <w:rFonts w:ascii="Times New Roman" w:eastAsia="Times New Roman" w:hAnsi="Times New Roman" w:cs="Times New Roman"/>
-          <w:sz w:val="28"/>
-          <w:szCs w:val="28"/>
-          <w:lang w:eastAsia="ru-RU"/>
-        </w:rPr>
-      </w:pPr>
-      <w:r>
-        <w:rPr>
-          <w:rFonts w:ascii="Times New Roman" w:eastAsia="Times New Roman" w:hAnsi="Times New Roman" w:cs="Times New Roman"/>
-          <w:sz w:val="28"/>
-          <w:szCs w:val="28"/>
-          <w:lang w:eastAsia="ru-RU"/>
-        </w:rPr>
-        <w:t>1) На странице со списком автосервисов нажать на кнопку сравнить автосервисы</w:t>
-      </w:r>
-    </w:p>
-    <w:p>
-      <w:pPr>
-        <w:spacing w:after="0" w:line="360" w:lineRule="auto"/>
-        <w:ind w:firstLine="708"/>
-        <w:jc w:val="both"/>
-        <w:rPr>
-          <w:rFonts w:ascii="Times New Roman" w:eastAsia="Times New Roman" w:hAnsi="Times New Roman" w:cs="Times New Roman"/>
-          <w:sz w:val="28"/>
-          <w:szCs w:val="28"/>
-          <w:lang w:eastAsia="ru-RU"/>
-        </w:rPr>
-      </w:pPr>
-      <w:r>
-        <w:rPr>
-          <w:rFonts w:ascii="Times New Roman" w:eastAsia="Times New Roman" w:hAnsi="Times New Roman" w:cs="Times New Roman"/>
-          <w:sz w:val="28"/>
-          <w:szCs w:val="28"/>
-          <w:lang w:eastAsia="ru-RU"/>
-        </w:rPr>
-        <w:t>2) Выбрать 10 автосервисов</w:t>
-      </w:r>
-    </w:p>
-    <w:p>
-      <w:pPr>
-        <w:spacing w:after="0" w:line="360" w:lineRule="auto"/>
-        <w:ind w:firstLine="708"/>
-        <w:jc w:val="both"/>
-        <w:rPr>
-          <w:rFonts w:ascii="Times New Roman" w:eastAsia="Times New Roman" w:hAnsi="Times New Roman" w:cs="Times New Roman"/>
-          <w:sz w:val="28"/>
-          <w:szCs w:val="28"/>
-          <w:lang w:eastAsia="ru-RU"/>
-        </w:rPr>
-      </w:pPr>
-      <w:r>
-        <w:rPr>
-          <w:rFonts w:ascii="Times New Roman" w:eastAsia="Times New Roman" w:hAnsi="Times New Roman" w:cs="Times New Roman"/>
-          <w:sz w:val="28"/>
-          <w:szCs w:val="28"/>
-          <w:lang w:eastAsia="ru-RU"/>
-        </w:rPr>
-        <w:t>Ожидаемый результат: пользователю выведется таблица с результатом сравнения выбранных автосервисов.</w:t>
-      </w:r>
-    </w:p>
-    <w:p>
-      <w:pPr>
-        <w:spacing w:after="0" w:line="360" w:lineRule="auto"/>
-        <w:jc w:val="both"/>
-        <w:rPr>
-          <w:rFonts w:ascii="Times New Roman" w:hAnsi="Times New Roman" w:cs="Times New Roman"/>
-          <w:sz w:val="28"/>
-          <w:szCs w:val="28"/>
-        </w:rPr>
-      </w:pPr>
-    </w:p>
-    <w:p>
-      <w:pPr>
-        <w:spacing w:after="0" w:line="360" w:lineRule="auto"/>
-        <w:ind w:firstLine="708"/>
-        <w:jc w:val="both"/>
-        <w:rPr>
-          <w:rFonts w:ascii="Times New Roman" w:eastAsia="Times New Roman" w:hAnsi="Times New Roman" w:cs="Times New Roman"/>
-          <w:sz w:val="28"/>
-          <w:szCs w:val="28"/>
-          <w:lang w:eastAsia="ru-RU"/>
-        </w:rPr>
-      </w:pPr>
-      <w:r>
-        <w:rPr>
-          <w:rFonts w:ascii="Times New Roman" w:eastAsia="Times New Roman" w:hAnsi="Times New Roman" w:cs="Times New Roman"/>
-          <w:sz w:val="28"/>
-          <w:szCs w:val="28"/>
-          <w:lang w:eastAsia="ru-RU"/>
-        </w:rPr>
-        <w:t>Тест-кейс №13. Пользователь выбирает город.</w:t>
-      </w:r>
-    </w:p>
-    <w:p>
-      <w:pPr>
-        <w:spacing w:after="0" w:line="360" w:lineRule="auto"/>
-        <w:ind w:firstLine="708"/>
-        <w:jc w:val="both"/>
-        <w:rPr>
-          <w:rFonts w:ascii="Times New Roman" w:eastAsia="Times New Roman" w:hAnsi="Times New Roman" w:cs="Times New Roman"/>
-          <w:sz w:val="28"/>
-          <w:szCs w:val="28"/>
-          <w:lang w:eastAsia="ru-RU"/>
-        </w:rPr>
-      </w:pPr>
-      <w:r>
-        <w:rPr>
-          <w:rFonts w:ascii="Times New Roman" w:eastAsia="Times New Roman" w:hAnsi="Times New Roman" w:cs="Times New Roman"/>
-          <w:sz w:val="28"/>
-          <w:szCs w:val="28"/>
-          <w:lang w:eastAsia="ru-RU"/>
-        </w:rPr>
-        <w:t>Действия тестировщика:</w:t>
-      </w:r>
-    </w:p>
-    <w:p>
-      <w:pPr>
-        <w:spacing w:after="0" w:line="360" w:lineRule="auto"/>
-        <w:ind w:firstLine="708"/>
-        <w:jc w:val="both"/>
-        <w:rPr>
-          <w:rFonts w:ascii="Times New Roman" w:eastAsia="Times New Roman" w:hAnsi="Times New Roman" w:cs="Times New Roman"/>
-          <w:sz w:val="28"/>
-          <w:szCs w:val="28"/>
-          <w:lang w:eastAsia="ru-RU"/>
-        </w:rPr>
-      </w:pPr>
-      <w:r>
-        <w:rPr>
-          <w:rFonts w:ascii="Times New Roman" w:eastAsia="Times New Roman" w:hAnsi="Times New Roman" w:cs="Times New Roman"/>
-          <w:sz w:val="28"/>
-          <w:szCs w:val="28"/>
-          <w:lang w:eastAsia="ru-RU"/>
-        </w:rPr>
-        <w:t>1) На главной странице нажать кнопку Выберите город</w:t>
-      </w:r>
-    </w:p>
-    <w:p>
-      <w:pPr>
-        <w:spacing w:after="0" w:line="360" w:lineRule="auto"/>
-        <w:ind w:firstLine="708"/>
-        <w:jc w:val="both"/>
-        <w:rPr>
-          <w:rFonts w:ascii="Times New Roman" w:eastAsia="Times New Roman" w:hAnsi="Times New Roman" w:cs="Times New Roman"/>
-          <w:sz w:val="28"/>
-          <w:szCs w:val="28"/>
-          <w:lang w:eastAsia="ru-RU"/>
-        </w:rPr>
-      </w:pPr>
-      <w:r>
-        <w:rPr>
-          <w:rFonts w:ascii="Times New Roman" w:eastAsia="Times New Roman" w:hAnsi="Times New Roman" w:cs="Times New Roman"/>
-          <w:sz w:val="28"/>
-          <w:szCs w:val="28"/>
-          <w:lang w:eastAsia="ru-RU"/>
-        </w:rPr>
         <w:t>2) Выбрать нужный город</w:t>
       </w:r>
     </w:p>
@@ -4371,6 +4461,19 @@
         </w:rPr>
         <w:t>Ожидаемый результат: на главной странице будет отображаться выбранный город</w:t>
       </w:r>
+    </w:p>
+    <w:p>
+      <w:pPr>
+        <w:spacing w:after="0" w:line="360" w:lineRule="auto"/>
+        <w:ind w:firstLine="708"/>
+        <w:jc w:val="both"/>
+        <w:rPr>
+          <w:rFonts w:ascii="Times New Roman" w:eastAsia="Times New Roman" w:hAnsi="Times New Roman" w:cs="Times New Roman"/>
+          <w:sz w:val="28"/>
+          <w:szCs w:val="28"/>
+          <w:lang w:eastAsia="ru-RU"/>
+        </w:rPr>
+      </w:pPr>
     </w:p>
     <w:p>
       <w:pPr>
@@ -4430,14 +4533,26 @@
           <w:lang w:eastAsia="ru-RU"/>
         </w:rPr>
       </w:pPr>
-      <w:r>
-        <w:rPr>
-          <w:rFonts w:ascii="Times New Roman" w:eastAsia="Times New Roman" w:hAnsi="Times New Roman" w:cs="Times New Roman"/>
-          <w:sz w:val="28"/>
-          <w:szCs w:val="28"/>
-          <w:lang w:eastAsia="ru-RU"/>
-        </w:rPr>
-        <w:lastRenderedPageBreak/>
+    </w:p>
+    <w:p>
+      <w:pPr>
+        <w:spacing w:after="0" w:line="360" w:lineRule="auto"/>
+        <w:ind w:firstLine="708"/>
+        <w:jc w:val="both"/>
+        <w:rPr>
+          <w:rFonts w:ascii="Times New Roman" w:eastAsia="Times New Roman" w:hAnsi="Times New Roman" w:cs="Times New Roman"/>
+          <w:sz w:val="28"/>
+          <w:szCs w:val="28"/>
+          <w:lang w:eastAsia="ru-RU"/>
+        </w:rPr>
+      </w:pPr>
+      <w:r>
+        <w:rPr>
+          <w:rFonts w:ascii="Times New Roman" w:eastAsia="Times New Roman" w:hAnsi="Times New Roman" w:cs="Times New Roman"/>
+          <w:sz w:val="28"/>
+          <w:szCs w:val="28"/>
+          <w:lang w:eastAsia="ru-RU"/>
+        </w:rPr>
         <w:t>В случае, если программа завершила выполнение с ошибкой или она возникнет во время её выполнения, то пользователю будет выведено уведомление с описанием возникшей проблемы.</w:t>
       </w:r>
     </w:p>
@@ -4616,7 +4731,14 @@
         <w:rFonts w:ascii="Times New Roman" w:hAnsi="Times New Roman" w:cs="Times New Roman"/>
         <w:sz w:val="28"/>
       </w:rPr>
-      <w:t>ВКРБ–09.03.04–10.19–05–24–81</w:t>
+      <w:t>ВКРБ–09.03.04–10.19–05–24–</w:t>
+    </w:r>
+    <w:r>
+      <w:rPr>
+        <w:rFonts w:ascii="Times New Roman" w:hAnsi="Times New Roman" w:cs="Times New Roman"/>
+        <w:sz w:val="28"/>
+      </w:rPr>
+      <w:t>32</w:t>
     </w:r>
   </w:p>
 </w:hdr>
@@ -5694,6 +5816,7 @@
   <w:style w:type="character" w:default="1" w:styleId="a0">
     <w:name w:val="Default Paragraph Font"/>
     <w:uiPriority w:val="1"/>
+    <w:semiHidden/>
     <w:unhideWhenUsed/>
   </w:style>
   <w:style w:type="table" w:default="1" w:styleId="a1">
